--- a/word/Корпоративный сайт-52.docx
+++ b/word/Корпоративный сайт-52.docx
@@ -1,6 +1,6 @@
 
 <file path=word/document.xml><?xml version="1.0" encoding="utf-8"?>
-<w:document xmlns:wpc="http://schemas.microsoft.com/office/word/2010/wordprocessingCanvas" xmlns:cx="http://schemas.microsoft.com/office/drawing/2014/chartex" xmlns:mc="http://schemas.openxmlformats.org/markup-compatibility/2006" xmlns:o="urn:schemas-microsoft-com:office:office" xmlns:r="http://schemas.openxmlformats.org/officeDocument/2006/relationships" xmlns:m="http://schemas.openxmlformats.org/officeDocument/2006/math" xmlns:v="urn:schemas-microsoft-com:vml" xmlns:wp14="http://schemas.microsoft.com/office/word/2010/wordprocessingDrawing" xmlns:wp="http://schemas.openxmlformats.org/drawingml/2006/wordprocessingDrawing" xmlns:w10="urn:schemas-microsoft-com:office:word" xmlns:w="http://schemas.openxmlformats.org/wordprocessingml/2006/main" xmlns:w14="http://schemas.microsoft.com/office/word/2010/wordml" xmlns:w15="http://schemas.microsoft.com/office/word/2012/wordml" xmlns:w16se="http://schemas.microsoft.com/office/word/2015/wordml/symex" xmlns:wpg="http://schemas.microsoft.com/office/word/2010/wordprocessingGroup" xmlns:wpi="http://schemas.microsoft.com/office/word/2010/wordprocessingInk" xmlns:wne="http://schemas.microsoft.com/office/word/2006/wordml" xmlns:wps="http://schemas.microsoft.com/office/word/2010/wordprocessingShape" mc:Ignorable="w14 w15 w16se wp14">
+<w:document xmlns:wpc="http://schemas.microsoft.com/office/word/2010/wordprocessingCanvas" xmlns:cx="http://schemas.microsoft.com/office/drawing/2014/chartex" xmlns:cx1="http://schemas.microsoft.com/office/drawing/2015/9/8/chartex" xmlns:cx2="http://schemas.microsoft.com/office/drawing/2015/10/21/chartex" xmlns:cx3="http://schemas.microsoft.com/office/drawing/2016/5/9/chartex" xmlns:cx4="http://schemas.microsoft.com/office/drawing/2016/5/10/chartex" xmlns:cx5="http://schemas.microsoft.com/office/drawing/2016/5/11/chartex" xmlns:cx6="http://schemas.microsoft.com/office/drawing/2016/5/12/chartex" xmlns:cx7="http://schemas.microsoft.com/office/drawing/2016/5/13/chartex" xmlns:cx8="http://schemas.microsoft.com/office/drawing/2016/5/14/chartex" xmlns:mc="http://schemas.openxmlformats.org/markup-compatibility/2006" xmlns:aink="http://schemas.microsoft.com/office/drawing/2016/ink" xmlns:am3d="http://schemas.microsoft.com/office/drawing/2017/model3d" xmlns:o="urn:schemas-microsoft-com:office:office" xmlns:r="http://schemas.openxmlformats.org/officeDocument/2006/relationships" xmlns:m="http://schemas.openxmlformats.org/officeDocument/2006/math" xmlns:v="urn:schemas-microsoft-com:vml" xmlns:wp14="http://schemas.microsoft.com/office/word/2010/wordprocessingDrawing" xmlns:wp="http://schemas.openxmlformats.org/drawingml/2006/wordprocessingDrawing" xmlns:w10="urn:schemas-microsoft-com:office:word" xmlns:w="http://schemas.openxmlformats.org/wordprocessingml/2006/main" xmlns:w14="http://schemas.microsoft.com/office/word/2010/wordml" xmlns:w15="http://schemas.microsoft.com/office/word/2012/wordml" xmlns:w16cex="http://schemas.microsoft.com/office/word/2018/wordml/cex" xmlns:w16cid="http://schemas.microsoft.com/office/word/2016/wordml/cid" xmlns:w16="http://schemas.microsoft.com/office/word/2018/wordml" xmlns:w16sdtdh="http://schemas.microsoft.com/office/word/2020/wordml/sdtdatahash" xmlns:w16se="http://schemas.microsoft.com/office/word/2015/wordml/symex" xmlns:wpg="http://schemas.microsoft.com/office/word/2010/wordprocessingGroup" xmlns:wpi="http://schemas.microsoft.com/office/word/2010/wordprocessingInk" xmlns:wne="http://schemas.microsoft.com/office/word/2006/wordml" xmlns:wps="http://schemas.microsoft.com/office/word/2010/wordprocessingShape" mc:Ignorable="w14 w15 w16se w16cid w16 w16cex w16sdtdh wp14">
   <w:body>
     <w:p>
       <w:pPr>
@@ -227,7 +227,7 @@
     </w:p>
     <w:p>
       <w:pPr>
-        <w:pStyle w:val="a7"/>
+        <w:pStyle w:val="Header"/>
         <w:numPr>
           <w:ilvl w:val="0"/>
           <w:numId w:val="10"/>
@@ -302,32 +302,12 @@
           <w:szCs w:val="28"/>
           <w:lang w:val="ru-RU"/>
         </w:rPr>
-        <w:t xml:space="preserve">Допускается применение других режимов работы (7-и,8-и,12-и часовой или </w:t>
-      </w:r>
-      <w:proofErr w:type="spellStart"/>
-      <w:r>
-        <w:rPr>
-          <w:rFonts w:ascii="Times New Roman" w:hAnsi="Times New Roman"/>
-          <w:sz w:val="28"/>
-          <w:szCs w:val="28"/>
-          <w:lang w:val="ru-RU"/>
-        </w:rPr>
-        <w:t>др</w:t>
-      </w:r>
-      <w:proofErr w:type="spellEnd"/>
-      <w:r>
-        <w:rPr>
-          <w:rFonts w:ascii="Times New Roman" w:hAnsi="Times New Roman"/>
-          <w:sz w:val="28"/>
-          <w:szCs w:val="28"/>
-          <w:lang w:val="ru-RU"/>
-        </w:rPr>
-        <w:t xml:space="preserve">) для охранников в рамках КЗоТ. Обязательным требованием является постоянное присутствие одного охранника на посту.  </w:t>
-      </w:r>
-    </w:p>
-    <w:p>
-      <w:pPr>
-        <w:pStyle w:val="a9"/>
+        <w:t xml:space="preserve">Допускается применение других режимов работы (7-и,8-и,12-и часовой или др) для охранников в рамках КЗоТ. Обязательным требованием является постоянное присутствие одного охранника на посту.  </w:t>
+      </w:r>
+    </w:p>
+    <w:p>
+      <w:pPr>
+        <w:pStyle w:val="Footer"/>
         <w:numPr>
           <w:ilvl w:val="0"/>
           <w:numId w:val="10"/>
@@ -372,7 +352,7 @@
     </w:p>
     <w:p>
       <w:pPr>
-        <w:pStyle w:val="a9"/>
+        <w:pStyle w:val="Footer"/>
         <w:numPr>
           <w:ilvl w:val="0"/>
           <w:numId w:val="10"/>
@@ -408,7 +388,7 @@
     </w:p>
     <w:p>
       <w:pPr>
-        <w:pStyle w:val="a9"/>
+        <w:pStyle w:val="Footer"/>
         <w:numPr>
           <w:ilvl w:val="0"/>
           <w:numId w:val="10"/>
@@ -444,7 +424,7 @@
     </w:p>
     <w:p>
       <w:pPr>
-        <w:pStyle w:val="a9"/>
+        <w:pStyle w:val="Footer"/>
         <w:numPr>
           <w:ilvl w:val="0"/>
           <w:numId w:val="10"/>
@@ -480,7 +460,7 @@
     </w:p>
     <w:p>
       <w:pPr>
-        <w:pStyle w:val="a9"/>
+        <w:pStyle w:val="Footer"/>
         <w:numPr>
           <w:ilvl w:val="0"/>
           <w:numId w:val="10"/>
@@ -556,7 +536,7 @@
     </w:p>
     <w:p>
       <w:pPr>
-        <w:pStyle w:val="a5"/>
+        <w:pStyle w:val="ListParagraph"/>
         <w:numPr>
           <w:ilvl w:val="0"/>
           <w:numId w:val="7"/>
@@ -576,7 +556,7 @@
     </w:p>
     <w:p>
       <w:pPr>
-        <w:pStyle w:val="a5"/>
+        <w:pStyle w:val="ListParagraph"/>
         <w:numPr>
           <w:ilvl w:val="0"/>
           <w:numId w:val="7"/>
@@ -596,7 +576,7 @@
     </w:p>
     <w:p>
       <w:pPr>
-        <w:pStyle w:val="a5"/>
+        <w:pStyle w:val="ListParagraph"/>
         <w:numPr>
           <w:ilvl w:val="0"/>
           <w:numId w:val="7"/>
@@ -616,7 +596,7 @@
     </w:p>
     <w:p>
       <w:pPr>
-        <w:pStyle w:val="a5"/>
+        <w:pStyle w:val="ListParagraph"/>
         <w:numPr>
           <w:ilvl w:val="0"/>
           <w:numId w:val="7"/>
@@ -636,7 +616,7 @@
     </w:p>
     <w:p>
       <w:pPr>
-        <w:pStyle w:val="a5"/>
+        <w:pStyle w:val="ListParagraph"/>
         <w:numPr>
           <w:ilvl w:val="0"/>
           <w:numId w:val="7"/>
@@ -656,7 +636,7 @@
     </w:p>
     <w:p>
       <w:pPr>
-        <w:pStyle w:val="a5"/>
+        <w:pStyle w:val="ListParagraph"/>
         <w:numPr>
           <w:ilvl w:val="0"/>
           <w:numId w:val="7"/>
@@ -676,7 +656,7 @@
     </w:p>
     <w:p>
       <w:pPr>
-        <w:pStyle w:val="a5"/>
+        <w:pStyle w:val="ListParagraph"/>
         <w:numPr>
           <w:ilvl w:val="0"/>
           <w:numId w:val="7"/>
@@ -696,7 +676,7 @@
     </w:p>
     <w:p>
       <w:pPr>
-        <w:pStyle w:val="a5"/>
+        <w:pStyle w:val="ListParagraph"/>
         <w:numPr>
           <w:ilvl w:val="0"/>
           <w:numId w:val="7"/>
@@ -716,7 +696,7 @@
     </w:p>
     <w:p>
       <w:pPr>
-        <w:pStyle w:val="a5"/>
+        <w:pStyle w:val="ListParagraph"/>
         <w:numPr>
           <w:ilvl w:val="0"/>
           <w:numId w:val="7"/>
@@ -736,7 +716,7 @@
     </w:p>
     <w:p>
       <w:pPr>
-        <w:pStyle w:val="a5"/>
+        <w:pStyle w:val="ListParagraph"/>
         <w:numPr>
           <w:ilvl w:val="0"/>
           <w:numId w:val="7"/>
@@ -756,7 +736,7 @@
     </w:p>
     <w:p>
       <w:pPr>
-        <w:pStyle w:val="a5"/>
+        <w:pStyle w:val="ListParagraph"/>
         <w:numPr>
           <w:ilvl w:val="0"/>
           <w:numId w:val="7"/>
@@ -776,7 +756,7 @@
     </w:p>
     <w:p>
       <w:pPr>
-        <w:pStyle w:val="a5"/>
+        <w:pStyle w:val="ListParagraph"/>
         <w:numPr>
           <w:ilvl w:val="0"/>
           <w:numId w:val="7"/>
@@ -796,7 +776,7 @@
     </w:p>
     <w:p>
       <w:pPr>
-        <w:pStyle w:val="a5"/>
+        <w:pStyle w:val="ListParagraph"/>
         <w:numPr>
           <w:ilvl w:val="0"/>
           <w:numId w:val="7"/>
@@ -828,39 +808,7 @@
           <w:sz w:val="28"/>
           <w:szCs w:val="28"/>
         </w:rPr>
-        <w:t>Охранная компания «</w:t>
-      </w:r>
-      <w:proofErr w:type="spellStart"/>
-      <w:r>
-        <w:rPr>
-          <w:sz w:val="28"/>
-          <w:szCs w:val="28"/>
-        </w:rPr>
-        <w:t>Зехинли</w:t>
-      </w:r>
-      <w:proofErr w:type="spellEnd"/>
-      <w:r>
-        <w:rPr>
-          <w:sz w:val="28"/>
-          <w:szCs w:val="28"/>
-        </w:rPr>
-        <w:t xml:space="preserve"> </w:t>
-      </w:r>
-      <w:proofErr w:type="spellStart"/>
-      <w:r>
-        <w:rPr>
-          <w:sz w:val="28"/>
-          <w:szCs w:val="28"/>
-        </w:rPr>
-        <w:t>доганлар</w:t>
-      </w:r>
-      <w:proofErr w:type="spellEnd"/>
-      <w:r>
-        <w:rPr>
-          <w:sz w:val="28"/>
-          <w:szCs w:val="28"/>
-        </w:rPr>
-        <w:t xml:space="preserve">» - это разумный выбор для защиты любого объекта. Мы являемся признанным лидером в области безопасности, поддерживая охранные стандарты и обеспечивая сохранность всего, за что отвечаем. </w:t>
+        <w:t xml:space="preserve">Охранная компания «Зехинли доганлар» - это разумный выбор для защиты любого объекта. Мы являемся признанным лидером в области безопасности, поддерживая охранные стандарты и обеспечивая сохранность всего, за что отвечаем. </w:t>
       </w:r>
     </w:p>
     <w:p>
@@ -896,7 +844,7 @@
     </w:p>
     <w:p>
       <w:pPr>
-        <w:pStyle w:val="a5"/>
+        <w:pStyle w:val="ListParagraph"/>
         <w:numPr>
           <w:ilvl w:val="0"/>
           <w:numId w:val="9"/>
@@ -914,48 +862,12 @@
           <w:szCs w:val="28"/>
           <w:highlight w:val="cyan"/>
         </w:rPr>
-        <w:t>Обращаясь к ЧОП «</w:t>
-      </w:r>
-      <w:proofErr w:type="spellStart"/>
-      <w:r>
-        <w:rPr>
-          <w:sz w:val="28"/>
-          <w:szCs w:val="28"/>
-          <w:highlight w:val="cyan"/>
-        </w:rPr>
-        <w:t>Зехинли</w:t>
-      </w:r>
-      <w:proofErr w:type="spellEnd"/>
-      <w:r>
-        <w:rPr>
-          <w:sz w:val="28"/>
-          <w:szCs w:val="28"/>
-          <w:highlight w:val="cyan"/>
-        </w:rPr>
-        <w:t xml:space="preserve"> </w:t>
-      </w:r>
-      <w:proofErr w:type="spellStart"/>
-      <w:r>
-        <w:rPr>
-          <w:sz w:val="28"/>
-          <w:szCs w:val="28"/>
-          <w:highlight w:val="cyan"/>
-        </w:rPr>
-        <w:t>доганлар</w:t>
-      </w:r>
-      <w:proofErr w:type="spellEnd"/>
-      <w:r>
-        <w:rPr>
-          <w:sz w:val="28"/>
-          <w:szCs w:val="28"/>
-          <w:highlight w:val="cyan"/>
-        </w:rPr>
-        <w:t>» Вы сохраните свое имущество в целостности и сохранности!</w:t>
-      </w:r>
-    </w:p>
-    <w:p>
-      <w:pPr>
-        <w:pStyle w:val="a5"/>
+        <w:t>Обращаясь к ЧОП «Зехинли доганлар» Вы сохраните свое имущество в целостности и сохранности!</w:t>
+      </w:r>
+    </w:p>
+    <w:p>
+      <w:pPr>
+        <w:pStyle w:val="ListParagraph"/>
         <w:numPr>
           <w:ilvl w:val="0"/>
           <w:numId w:val="9"/>
@@ -1036,7 +948,7 @@
         <mc:AlternateContent>
           <mc:Choice Requires="wps">
             <w:drawing>
-              <wp:anchor distT="0" distB="0" distL="114300" distR="114300" simplePos="0" relativeHeight="251663360" behindDoc="0" locked="0" layoutInCell="1" allowOverlap="1" wp14:anchorId="42B9E0B8" wp14:editId="6FEECC01">
+              <wp:anchor distT="0" distB="0" distL="114300" distR="114300" simplePos="0" relativeHeight="251663360" behindDoc="0" locked="0" layoutInCell="1" allowOverlap="1" wp14:anchorId="327F69C9" wp14:editId="5D0A188A">
                 <wp:simplePos x="0" y="0"/>
                 <wp:positionH relativeFrom="column">
                   <wp:posOffset>5001142</wp:posOffset>
@@ -1109,7 +1021,7 @@
         <mc:AlternateContent>
           <mc:Choice Requires="wps">
             <w:drawing>
-              <wp:anchor distT="0" distB="0" distL="114300" distR="114300" simplePos="0" relativeHeight="251662336" behindDoc="0" locked="0" layoutInCell="1" allowOverlap="1" wp14:anchorId="24CE041C" wp14:editId="0E807C45">
+              <wp:anchor distT="0" distB="0" distL="114300" distR="114300" simplePos="0" relativeHeight="251662336" behindDoc="0" locked="0" layoutInCell="1" allowOverlap="1" wp14:anchorId="675C3BC6" wp14:editId="586E0C5F">
                 <wp:simplePos x="0" y="0"/>
                 <wp:positionH relativeFrom="column">
                   <wp:posOffset>3683251</wp:posOffset>
@@ -1182,7 +1094,7 @@
         <mc:AlternateContent>
           <mc:Choice Requires="wps">
             <w:drawing>
-              <wp:anchor distT="0" distB="0" distL="114300" distR="114300" simplePos="0" relativeHeight="251661312" behindDoc="0" locked="0" layoutInCell="1" allowOverlap="1" wp14:anchorId="722C0B3A" wp14:editId="1EB797B3">
+              <wp:anchor distT="0" distB="0" distL="114300" distR="114300" simplePos="0" relativeHeight="251661312" behindDoc="0" locked="0" layoutInCell="1" allowOverlap="1" wp14:anchorId="10DD7281" wp14:editId="1A7E781C">
                 <wp:simplePos x="0" y="0"/>
                 <wp:positionH relativeFrom="column">
                   <wp:posOffset>2300782</wp:posOffset>
@@ -1255,7 +1167,7 @@
         <mc:AlternateContent>
           <mc:Choice Requires="wps">
             <w:drawing>
-              <wp:anchor distT="0" distB="0" distL="114300" distR="114300" simplePos="0" relativeHeight="251660288" behindDoc="0" locked="0" layoutInCell="1" allowOverlap="1" wp14:anchorId="04436999" wp14:editId="2936D592">
+              <wp:anchor distT="0" distB="0" distL="114300" distR="114300" simplePos="0" relativeHeight="251660288" behindDoc="0" locked="0" layoutInCell="1" allowOverlap="1" wp14:anchorId="00D29B53" wp14:editId="2A9D67C4">
                 <wp:simplePos x="0" y="0"/>
                 <wp:positionH relativeFrom="column">
                   <wp:posOffset>1056876</wp:posOffset>
@@ -1328,7 +1240,7 @@
         <mc:AlternateContent>
           <mc:Choice Requires="wps">
             <w:drawing>
-              <wp:anchor distT="0" distB="0" distL="114300" distR="114300" simplePos="0" relativeHeight="251659264" behindDoc="0" locked="0" layoutInCell="1" allowOverlap="1" wp14:anchorId="37AC045A" wp14:editId="5D2FC104">
+              <wp:anchor distT="0" distB="0" distL="114300" distR="114300" simplePos="0" relativeHeight="251659264" behindDoc="0" locked="0" layoutInCell="1" allowOverlap="1" wp14:anchorId="73A28EE9" wp14:editId="3E517BA4">
                 <wp:simplePos x="0" y="0"/>
                 <wp:positionH relativeFrom="column">
                   <wp:posOffset>-123205</wp:posOffset>
@@ -1744,7 +1656,7 @@
       <w:hyperlink r:id="rId5" w:history="1">
         <w:r>
           <w:rPr>
-            <w:rStyle w:val="ab"/>
+            <w:rStyle w:val="Hyperlink"/>
             <w:b/>
             <w:sz w:val="28"/>
             <w:szCs w:val="28"/>
@@ -1957,55 +1869,7 @@
           <w:sz w:val="28"/>
           <w:szCs w:val="28"/>
         </w:rPr>
-        <w:t>Частное охранное предприятие «</w:t>
-      </w:r>
-      <w:proofErr w:type="spellStart"/>
-      <w:r>
-        <w:rPr>
-          <w:sz w:val="28"/>
-          <w:szCs w:val="28"/>
-        </w:rPr>
-        <w:t>Зехинли</w:t>
-      </w:r>
-      <w:proofErr w:type="spellEnd"/>
-      <w:r>
-        <w:rPr>
-          <w:sz w:val="28"/>
-          <w:szCs w:val="28"/>
-        </w:rPr>
-        <w:t xml:space="preserve"> </w:t>
-      </w:r>
-      <w:proofErr w:type="spellStart"/>
-      <w:r>
-        <w:rPr>
-          <w:sz w:val="28"/>
-          <w:szCs w:val="28"/>
-        </w:rPr>
-        <w:t>доганлар</w:t>
-      </w:r>
-      <w:proofErr w:type="spellEnd"/>
-      <w:r>
-        <w:rPr>
-          <w:sz w:val="28"/>
-          <w:szCs w:val="28"/>
-        </w:rPr>
-        <w:t>» основано в 22-го июня 2016 года и перерегистрировано 29-</w:t>
-      </w:r>
-      <w:proofErr w:type="gramStart"/>
-      <w:r>
-        <w:rPr>
-          <w:sz w:val="28"/>
-          <w:szCs w:val="28"/>
-        </w:rPr>
-        <w:t>го  мая</w:t>
-      </w:r>
-      <w:proofErr w:type="gramEnd"/>
-      <w:r>
-        <w:rPr>
-          <w:sz w:val="28"/>
-          <w:szCs w:val="28"/>
-        </w:rPr>
-        <w:t xml:space="preserve"> 2020 года как хозяйственное общество, чтобы приобрести дополнительные коды по ГКВЭД. Предприятие </w:t>
+        <w:t xml:space="preserve">Частное охранное предприятие «Зехинли доганлар» основано в 22-го июня 2016 года и перерегистрировано 29-го  мая 2020 года как хозяйственное общество, чтобы приобрести дополнительные коды по ГКВЭД. Предприятие </w:t>
       </w:r>
       <w:r>
         <w:rPr>
@@ -2411,27 +2275,7 @@
           <w:szCs w:val="28"/>
           <w:lang w:eastAsia="ru-RU"/>
         </w:rPr>
-        <w:t xml:space="preserve">, специализирующейся на услугах по физической и </w:t>
-      </w:r>
-      <w:proofErr w:type="gramStart"/>
-      <w:r>
-        <w:rPr>
-          <w:color w:val="4F4B52"/>
-          <w:sz w:val="28"/>
-          <w:szCs w:val="28"/>
-          <w:lang w:eastAsia="ru-RU"/>
-        </w:rPr>
-        <w:t>пультовой  охране</w:t>
-      </w:r>
-      <w:proofErr w:type="gramEnd"/>
-      <w:r>
-        <w:rPr>
-          <w:color w:val="4F4B52"/>
-          <w:sz w:val="28"/>
-          <w:szCs w:val="28"/>
-          <w:lang w:eastAsia="ru-RU"/>
-        </w:rPr>
-        <w:t xml:space="preserve"> объектов</w:t>
+        <w:t>, специализирующейся на услугах по физической и пультовой  охране объектов</w:t>
       </w:r>
       <w:r>
         <w:rPr>
@@ -2458,9 +2302,8 @@
           <w:szCs w:val="28"/>
           <w:shd w:val="clear" w:color="auto" w:fill="FFFFFF"/>
         </w:rPr>
-        <w:t xml:space="preserve">В перечень услуг компании </w:t>
-      </w:r>
-      <w:proofErr w:type="gramStart"/>
+        <w:t>В перечень услуг компании входят  невооруженная охрана объектов и имущества, обеспечение внутри</w:t>
+      </w:r>
       <w:r>
         <w:rPr>
           <w:color w:val="333333"/>
@@ -2468,9 +2311,8 @@
           <w:szCs w:val="28"/>
           <w:shd w:val="clear" w:color="auto" w:fill="FFFFFF"/>
         </w:rPr>
-        <w:t>входят  невооруженная</w:t>
-      </w:r>
-      <w:proofErr w:type="gramEnd"/>
+        <w:t xml:space="preserve"> </w:t>
+      </w:r>
       <w:r>
         <w:rPr>
           <w:color w:val="333333"/>
@@ -2478,7 +2320,7 @@
           <w:szCs w:val="28"/>
           <w:shd w:val="clear" w:color="auto" w:fill="FFFFFF"/>
         </w:rPr>
-        <w:t xml:space="preserve"> охрана объектов и имущества, обеспечение внутри</w:t>
+        <w:t>объект</w:t>
       </w:r>
       <w:r>
         <w:rPr>
@@ -2487,7 +2329,7 @@
           <w:szCs w:val="28"/>
           <w:shd w:val="clear" w:color="auto" w:fill="FFFFFF"/>
         </w:rPr>
-        <w:t xml:space="preserve"> </w:t>
+        <w:t>н</w:t>
       </w:r>
       <w:r>
         <w:rPr>
@@ -2496,45 +2338,7 @@
           <w:szCs w:val="28"/>
           <w:shd w:val="clear" w:color="auto" w:fill="FFFFFF"/>
         </w:rPr>
-        <w:t>объект</w:t>
-      </w:r>
-      <w:r>
-        <w:rPr>
-          <w:color w:val="333333"/>
-          <w:sz w:val="28"/>
-          <w:szCs w:val="28"/>
-          <w:shd w:val="clear" w:color="auto" w:fill="FFFFFF"/>
-        </w:rPr>
-        <w:t>н</w:t>
-      </w:r>
-      <w:r>
-        <w:rPr>
-          <w:color w:val="333333"/>
-          <w:sz w:val="28"/>
-          <w:szCs w:val="28"/>
-          <w:shd w:val="clear" w:color="auto" w:fill="FFFFFF"/>
-        </w:rPr>
-        <w:t xml:space="preserve">ого и пропускного режима на объектах, монтаж и техническое обслуживание охранной и тревожной сигнализации. Компания предоставляет охранные услуги как частным лицам, так и мелким и крупным предприятиям, а </w:t>
-      </w:r>
-      <w:proofErr w:type="gramStart"/>
-      <w:r>
-        <w:rPr>
-          <w:color w:val="333333"/>
-          <w:sz w:val="28"/>
-          <w:szCs w:val="28"/>
-          <w:shd w:val="clear" w:color="auto" w:fill="FFFFFF"/>
-        </w:rPr>
-        <w:t>так же</w:t>
-      </w:r>
-      <w:proofErr w:type="gramEnd"/>
-      <w:r>
-        <w:rPr>
-          <w:color w:val="333333"/>
-          <w:sz w:val="28"/>
-          <w:szCs w:val="28"/>
-          <w:shd w:val="clear" w:color="auto" w:fill="FFFFFF"/>
-        </w:rPr>
-        <w:t xml:space="preserve"> иностр</w:t>
+        <w:t>ого и пропускного режима на объектах, монтаж и техническое обслуживание охранной и тревожной сигнализации. Компания предоставляет охранные услуги как частным лицам, так и мелким и крупным предприятиям, а так же иностр</w:t>
       </w:r>
       <w:r>
         <w:rPr>
@@ -2617,12 +2421,12 @@
           <w:szCs w:val="28"/>
           <w:lang w:eastAsia="ru-RU"/>
         </w:rPr>
-        <w:t xml:space="preserve">деятельность хозяйственное общество </w:t>
-      </w:r>
-      <w:proofErr w:type="gramStart"/>
-      <w:r>
-        <w:rPr>
-          <w:color w:val="4F4B52"/>
+        <w:t xml:space="preserve">деятельность хозяйственное общество  </w:t>
+      </w:r>
+      <w:r>
+        <w:rPr>
+          <w:color w:val="4F4B52"/>
+          <w:spacing w:val="41"/>
           <w:sz w:val="28"/>
           <w:szCs w:val="28"/>
           <w:lang w:eastAsia="ru-RU"/>
@@ -2632,7 +2436,7 @@
       <w:r>
         <w:rPr>
           <w:color w:val="4F4B52"/>
-          <w:spacing w:val="41"/>
+          <w:spacing w:val="31"/>
           <w:sz w:val="28"/>
           <w:szCs w:val="28"/>
           <w:lang w:eastAsia="ru-RU"/>
@@ -2642,7 +2446,16 @@
       <w:r>
         <w:rPr>
           <w:color w:val="4F4B52"/>
-          <w:spacing w:val="31"/>
+          <w:sz w:val="28"/>
+          <w:szCs w:val="28"/>
+          <w:lang w:eastAsia="ru-RU"/>
+        </w:rPr>
+        <w:t>«Зехинли</w:t>
+      </w:r>
+      <w:r>
+        <w:rPr>
+          <w:color w:val="4F4B52"/>
+          <w:w w:val="98"/>
           <w:sz w:val="28"/>
           <w:szCs w:val="28"/>
           <w:lang w:eastAsia="ru-RU"/>
@@ -2656,49 +2469,7 @@
           <w:szCs w:val="28"/>
           <w:lang w:eastAsia="ru-RU"/>
         </w:rPr>
-        <w:t>«</w:t>
-      </w:r>
-      <w:proofErr w:type="spellStart"/>
-      <w:proofErr w:type="gramEnd"/>
-      <w:r>
-        <w:rPr>
-          <w:color w:val="4F4B52"/>
-          <w:sz w:val="28"/>
-          <w:szCs w:val="28"/>
-          <w:lang w:eastAsia="ru-RU"/>
-        </w:rPr>
-        <w:t>Зехинли</w:t>
-      </w:r>
-      <w:proofErr w:type="spellEnd"/>
-      <w:r>
-        <w:rPr>
-          <w:color w:val="4F4B52"/>
-          <w:w w:val="98"/>
-          <w:sz w:val="28"/>
-          <w:szCs w:val="28"/>
-          <w:lang w:eastAsia="ru-RU"/>
-        </w:rPr>
-        <w:t xml:space="preserve"> </w:t>
-      </w:r>
-      <w:proofErr w:type="spellStart"/>
-      <w:r>
-        <w:rPr>
-          <w:color w:val="4F4B52"/>
-          <w:sz w:val="28"/>
-          <w:szCs w:val="28"/>
-          <w:lang w:eastAsia="ru-RU"/>
-        </w:rPr>
-        <w:t>доганлар</w:t>
-      </w:r>
-      <w:proofErr w:type="spellEnd"/>
-      <w:r>
-        <w:rPr>
-          <w:color w:val="4F4B52"/>
-          <w:sz w:val="28"/>
-          <w:szCs w:val="28"/>
-          <w:lang w:eastAsia="ru-RU"/>
-        </w:rPr>
-        <w:t>»</w:t>
+        <w:t>доганлар»</w:t>
       </w:r>
       <w:r>
         <w:rPr>
@@ -3503,39 +3274,7 @@
           <w:sz w:val="28"/>
           <w:szCs w:val="28"/>
         </w:rPr>
-        <w:t xml:space="preserve"> «</w:t>
-      </w:r>
-      <w:proofErr w:type="spellStart"/>
-      <w:r>
-        <w:rPr>
-          <w:sz w:val="28"/>
-          <w:szCs w:val="28"/>
-        </w:rPr>
-        <w:t>Зехинли</w:t>
-      </w:r>
-      <w:proofErr w:type="spellEnd"/>
-      <w:r>
-        <w:rPr>
-          <w:sz w:val="28"/>
-          <w:szCs w:val="28"/>
-        </w:rPr>
-        <w:t xml:space="preserve"> </w:t>
-      </w:r>
-      <w:proofErr w:type="spellStart"/>
-      <w:r>
-        <w:rPr>
-          <w:sz w:val="28"/>
-          <w:szCs w:val="28"/>
-        </w:rPr>
-        <w:t>доганлар</w:t>
-      </w:r>
-      <w:proofErr w:type="spellEnd"/>
-      <w:r>
-        <w:rPr>
-          <w:sz w:val="28"/>
-          <w:szCs w:val="28"/>
-        </w:rPr>
-        <w:t xml:space="preserve">» имеет все необходимые </w:t>
+        <w:t xml:space="preserve"> «Зехинли доганлар» имеет все необходимые </w:t>
       </w:r>
       <w:r>
         <w:rPr>
@@ -3625,121 +3364,23 @@
           <w:sz w:val="28"/>
           <w:szCs w:val="28"/>
         </w:rPr>
-        <w:t xml:space="preserve"> охранные услуги южнокорейской компании «HYUNDAI ENGINEERING </w:t>
-      </w:r>
-      <w:proofErr w:type="spellStart"/>
-      <w:r>
-        <w:rPr>
-          <w:sz w:val="28"/>
-          <w:szCs w:val="28"/>
-        </w:rPr>
-        <w:t>Co</w:t>
-      </w:r>
-      <w:proofErr w:type="spellEnd"/>
-      <w:r>
-        <w:rPr>
-          <w:sz w:val="28"/>
-          <w:szCs w:val="28"/>
-        </w:rPr>
-        <w:t xml:space="preserve">. LTD» по проекту TACE - строительство завода по производству полиэтилена и полипропилена с установкой крекинга этана, на территории поселка </w:t>
-      </w:r>
-      <w:proofErr w:type="spellStart"/>
-      <w:r>
-        <w:rPr>
-          <w:sz w:val="28"/>
-          <w:szCs w:val="28"/>
-        </w:rPr>
-        <w:t>Киянлы</w:t>
-      </w:r>
-      <w:proofErr w:type="spellEnd"/>
-      <w:r>
-        <w:rPr>
-          <w:sz w:val="28"/>
-          <w:szCs w:val="28"/>
-        </w:rPr>
-        <w:t xml:space="preserve">, </w:t>
-      </w:r>
-      <w:proofErr w:type="spellStart"/>
-      <w:r>
-        <w:rPr>
-          <w:sz w:val="28"/>
-          <w:szCs w:val="28"/>
-        </w:rPr>
-        <w:t>Туркменбашинского</w:t>
-      </w:r>
-      <w:proofErr w:type="spellEnd"/>
-      <w:r>
-        <w:rPr>
-          <w:sz w:val="28"/>
-          <w:szCs w:val="28"/>
-        </w:rPr>
-        <w:t xml:space="preserve"> </w:t>
-      </w:r>
-      <w:proofErr w:type="spellStart"/>
-      <w:r>
-        <w:rPr>
-          <w:sz w:val="28"/>
-          <w:szCs w:val="28"/>
-        </w:rPr>
-        <w:t>этрапа</w:t>
-      </w:r>
-      <w:proofErr w:type="spellEnd"/>
-      <w:r>
-        <w:rPr>
-          <w:sz w:val="28"/>
-          <w:szCs w:val="28"/>
-        </w:rPr>
-        <w:t xml:space="preserve">  и проекту TORE – проектирование, закупка и строительство установок вакуумной перегонки мазута, </w:t>
-      </w:r>
-      <w:proofErr w:type="spellStart"/>
-      <w:r>
-        <w:rPr>
-          <w:sz w:val="28"/>
-          <w:szCs w:val="28"/>
-        </w:rPr>
-        <w:t>алкилирование</w:t>
-      </w:r>
-      <w:proofErr w:type="spellEnd"/>
-      <w:r>
-        <w:rPr>
-          <w:sz w:val="28"/>
-          <w:szCs w:val="28"/>
-        </w:rPr>
-        <w:t xml:space="preserve"> легких олефинов, смешивание бензинов, расположенных на территории </w:t>
-      </w:r>
-      <w:proofErr w:type="spellStart"/>
+        <w:t xml:space="preserve"> охранные услуги южнокорейской компании «HYUNDAI ENGINEERING Co. LTD» по проекту TACE - строительство завода по производству полиэтилена и полипропилена с установкой крекинга этана, на территории поселка Киянлы, Туркменбашинского этрапа  и проекту TORE – проектирование, закупка и строительство установок вакуумной перегонки мазута, алкилирование легких олефинов, смешивание бензинов, расположенных на территории </w:t>
+      </w:r>
       <w:r>
         <w:rPr>
           <w:sz w:val="28"/>
           <w:szCs w:val="28"/>
         </w:rPr>
         <w:lastRenderedPageBreak/>
-        <w:t>Туркменбашинского</w:t>
-      </w:r>
-      <w:proofErr w:type="spellEnd"/>
-      <w:r>
-        <w:rPr>
-          <w:sz w:val="28"/>
-          <w:szCs w:val="28"/>
-        </w:rPr>
-        <w:t xml:space="preserve"> КНПЗ, вахтового городка в г. </w:t>
-      </w:r>
-      <w:r>
-        <w:rPr>
-          <w:sz w:val="28"/>
-          <w:szCs w:val="28"/>
-        </w:rPr>
-        <w:t xml:space="preserve">Туркменбаши Балканского </w:t>
-      </w:r>
-      <w:proofErr w:type="spellStart"/>
-      <w:r>
-        <w:rPr>
-          <w:sz w:val="28"/>
-          <w:szCs w:val="28"/>
-        </w:rPr>
-        <w:t>велаята</w:t>
-      </w:r>
-      <w:proofErr w:type="spellEnd"/>
+        <w:t xml:space="preserve">Туркменбашинского КНПЗ, вахтового городка в г. </w:t>
+      </w:r>
+      <w:r>
+        <w:rPr>
+          <w:sz w:val="28"/>
+          <w:szCs w:val="28"/>
+        </w:rPr>
+        <w:t>Туркменбаши Балканского велаята</w:t>
+      </w:r>
       <w:r>
         <w:rPr>
           <w:sz w:val="28"/>
@@ -3784,15 +3425,165 @@
           <w:sz w:val="28"/>
           <w:szCs w:val="28"/>
         </w:rPr>
-        <w:t xml:space="preserve"> «</w:t>
+        <w:t xml:space="preserve"> «Зехинли доганлар»</w:t>
+      </w:r>
+      <w:r>
+        <w:rPr>
+          <w:sz w:val="28"/>
+          <w:szCs w:val="28"/>
+        </w:rPr>
+        <w:t xml:space="preserve"> активно участвует в тендерах, проводимых иностранными компаниями</w:t>
+      </w:r>
+      <w:r>
+        <w:rPr>
+          <w:sz w:val="28"/>
+          <w:szCs w:val="28"/>
+        </w:rPr>
+        <w:t xml:space="preserve"> таких как </w:t>
+      </w:r>
+      <w:r>
+        <w:rPr>
+          <w:sz w:val="28"/>
+          <w:szCs w:val="28"/>
+          <w:lang w:val="en-US"/>
+        </w:rPr>
+        <w:t>CNPC</w:t>
+      </w:r>
+      <w:r>
+        <w:rPr>
+          <w:sz w:val="28"/>
+          <w:szCs w:val="28"/>
+        </w:rPr>
+        <w:t xml:space="preserve"> </w:t>
+      </w:r>
+      <w:r>
+        <w:rPr>
+          <w:sz w:val="28"/>
+          <w:szCs w:val="28"/>
+          <w:lang w:val="en-US"/>
+        </w:rPr>
+        <w:t>International</w:t>
+      </w:r>
+      <w:r>
+        <w:rPr>
+          <w:sz w:val="28"/>
+          <w:szCs w:val="28"/>
+        </w:rPr>
+        <w:t xml:space="preserve"> (</w:t>
+      </w:r>
+      <w:r>
+        <w:rPr>
+          <w:sz w:val="28"/>
+          <w:szCs w:val="28"/>
+          <w:lang w:val="en-US"/>
+        </w:rPr>
+        <w:t>T</w:t>
+      </w:r>
+      <w:r>
+        <w:rPr>
+          <w:sz w:val="28"/>
+          <w:szCs w:val="28"/>
+        </w:rPr>
+        <w:t>-</w:t>
+      </w:r>
+      <w:r>
+        <w:rPr>
+          <w:sz w:val="28"/>
+          <w:szCs w:val="28"/>
+          <w:lang w:val="en-US"/>
+        </w:rPr>
+        <w:t>n</w:t>
+      </w:r>
+      <w:r>
+        <w:rPr>
+          <w:sz w:val="28"/>
+          <w:szCs w:val="28"/>
+        </w:rPr>
+        <w:t>)</w:t>
+      </w:r>
+      <w:r>
+        <w:rPr>
+          <w:sz w:val="28"/>
+          <w:szCs w:val="28"/>
+        </w:rPr>
+        <w:t xml:space="preserve">, </w:t>
+      </w:r>
+      <w:r>
+        <w:rPr>
+          <w:sz w:val="28"/>
+          <w:szCs w:val="28"/>
+          <w:lang w:val="en-US"/>
+        </w:rPr>
+        <w:t>ENI</w:t>
+      </w:r>
+      <w:r>
+        <w:rPr>
+          <w:sz w:val="28"/>
+          <w:szCs w:val="28"/>
+        </w:rPr>
+        <w:t xml:space="preserve"> (</w:t>
+      </w:r>
+      <w:r>
+        <w:rPr>
+          <w:sz w:val="28"/>
+          <w:szCs w:val="28"/>
+          <w:lang w:val="en-US"/>
+        </w:rPr>
+        <w:t>T</w:t>
+      </w:r>
+      <w:r>
+        <w:rPr>
+          <w:sz w:val="28"/>
+          <w:szCs w:val="28"/>
+        </w:rPr>
+        <w:t>-</w:t>
+      </w:r>
+      <w:r>
+        <w:rPr>
+          <w:sz w:val="28"/>
+          <w:szCs w:val="28"/>
+          <w:lang w:val="en-US"/>
+        </w:rPr>
+        <w:t>n</w:t>
+      </w:r>
+      <w:r>
+        <w:rPr>
+          <w:sz w:val="28"/>
+          <w:szCs w:val="28"/>
+        </w:rPr>
+        <w:t xml:space="preserve">), </w:t>
+      </w:r>
+      <w:r>
+        <w:rPr>
+          <w:sz w:val="28"/>
+          <w:szCs w:val="28"/>
+          <w:lang w:val="en-US"/>
+        </w:rPr>
+        <w:t>Petronas</w:t>
+      </w:r>
+      <w:r>
+        <w:rPr>
+          <w:sz w:val="28"/>
+          <w:szCs w:val="28"/>
+        </w:rPr>
+        <w:t xml:space="preserve"> </w:t>
+      </w:r>
+      <w:r>
+        <w:rPr>
+          <w:sz w:val="28"/>
+          <w:szCs w:val="28"/>
+          <w:lang w:val="tk-TM"/>
+        </w:rPr>
+        <w:t>Ç</w:t>
       </w:r>
       <w:proofErr w:type="spellStart"/>
       <w:r>
         <w:rPr>
           <w:sz w:val="28"/>
           <w:szCs w:val="28"/>
-        </w:rPr>
-        <w:t>Зехинли</w:t>
+          <w:lang w:val="en-US"/>
+        </w:rPr>
+        <w:t>arigali</w:t>
       </w:r>
       <w:proofErr w:type="spellEnd"/>
       <w:r>
@@ -3800,37 +3591,7 @@
           <w:sz w:val="28"/>
           <w:szCs w:val="28"/>
         </w:rPr>
-        <w:t xml:space="preserve"> </w:t>
-      </w:r>
-      <w:proofErr w:type="spellStart"/>
-      <w:r>
-        <w:rPr>
-          <w:sz w:val="28"/>
-          <w:szCs w:val="28"/>
-        </w:rPr>
-        <w:t>доганлар</w:t>
-      </w:r>
-      <w:proofErr w:type="spellEnd"/>
-      <w:r>
-        <w:rPr>
-          <w:sz w:val="28"/>
-          <w:szCs w:val="28"/>
-        </w:rPr>
-        <w:t>»</w:t>
-      </w:r>
-      <w:r>
-        <w:rPr>
-          <w:sz w:val="28"/>
-          <w:szCs w:val="28"/>
-        </w:rPr>
-        <w:t xml:space="preserve"> активно участвует в тендерах, проводимых иностранными компаниями</w:t>
-      </w:r>
-      <w:r>
-        <w:rPr>
-          <w:sz w:val="28"/>
-          <w:szCs w:val="28"/>
-        </w:rPr>
-        <w:t xml:space="preserve"> таких как </w:t>
+        <w:t xml:space="preserve"> (</w:t>
       </w:r>
       <w:r>
         <w:rPr>
@@ -3838,14 +3599,14 @@
           <w:szCs w:val="28"/>
           <w:lang w:val="en-US"/>
         </w:rPr>
-        <w:t>CNPC</w:t>
-      </w:r>
-      <w:r>
-        <w:rPr>
-          <w:sz w:val="28"/>
-          <w:szCs w:val="28"/>
-        </w:rPr>
-        <w:t xml:space="preserve"> </w:t>
+        <w:t>T</w:t>
+      </w:r>
+      <w:r>
+        <w:rPr>
+          <w:sz w:val="28"/>
+          <w:szCs w:val="28"/>
+        </w:rPr>
+        <w:t>-</w:t>
       </w:r>
       <w:r>
         <w:rPr>
@@ -3853,36 +3614,6 @@
           <w:szCs w:val="28"/>
           <w:lang w:val="en-US"/>
         </w:rPr>
-        <w:t>International</w:t>
-      </w:r>
-      <w:r>
-        <w:rPr>
-          <w:sz w:val="28"/>
-          <w:szCs w:val="28"/>
-        </w:rPr>
-        <w:t xml:space="preserve"> (</w:t>
-      </w:r>
-      <w:r>
-        <w:rPr>
-          <w:sz w:val="28"/>
-          <w:szCs w:val="28"/>
-          <w:lang w:val="en-US"/>
-        </w:rPr>
-        <w:t>T</w:t>
-      </w:r>
-      <w:r>
-        <w:rPr>
-          <w:sz w:val="28"/>
-          <w:szCs w:val="28"/>
-        </w:rPr>
-        <w:t>-</w:t>
-      </w:r>
-      <w:r>
-        <w:rPr>
-          <w:sz w:val="28"/>
-          <w:szCs w:val="28"/>
-          <w:lang w:val="en-US"/>
-        </w:rPr>
         <w:t>n</w:t>
       </w:r>
       <w:r>
@@ -3890,134 +3621,12 @@
           <w:sz w:val="28"/>
           <w:szCs w:val="28"/>
         </w:rPr>
-        <w:t>)</w:t>
-      </w:r>
-      <w:r>
-        <w:rPr>
-          <w:sz w:val="28"/>
-          <w:szCs w:val="28"/>
-        </w:rPr>
-        <w:t xml:space="preserve">, </w:t>
-      </w:r>
-      <w:r>
-        <w:rPr>
-          <w:sz w:val="28"/>
-          <w:szCs w:val="28"/>
-          <w:lang w:val="en-US"/>
-        </w:rPr>
-        <w:t>ENI</w:t>
-      </w:r>
-      <w:r>
-        <w:rPr>
-          <w:sz w:val="28"/>
-          <w:szCs w:val="28"/>
-        </w:rPr>
-        <w:t xml:space="preserve"> (</w:t>
-      </w:r>
-      <w:r>
-        <w:rPr>
-          <w:sz w:val="28"/>
-          <w:szCs w:val="28"/>
-          <w:lang w:val="en-US"/>
-        </w:rPr>
-        <w:t>T</w:t>
-      </w:r>
-      <w:r>
-        <w:rPr>
-          <w:sz w:val="28"/>
-          <w:szCs w:val="28"/>
-        </w:rPr>
-        <w:t>-</w:t>
-      </w:r>
-      <w:r>
-        <w:rPr>
-          <w:sz w:val="28"/>
-          <w:szCs w:val="28"/>
-          <w:lang w:val="en-US"/>
-        </w:rPr>
-        <w:t>n</w:t>
-      </w:r>
-      <w:r>
-        <w:rPr>
-          <w:sz w:val="28"/>
-          <w:szCs w:val="28"/>
-        </w:rPr>
         <w:t xml:space="preserve">), </w:t>
       </w:r>
       <w:r>
         <w:rPr>
           <w:sz w:val="28"/>
           <w:szCs w:val="28"/>
-          <w:lang w:val="en-US"/>
-        </w:rPr>
-        <w:t>Petronas</w:t>
-      </w:r>
-      <w:r>
-        <w:rPr>
-          <w:sz w:val="28"/>
-          <w:szCs w:val="28"/>
-        </w:rPr>
-        <w:t xml:space="preserve"> </w:t>
-      </w:r>
-      <w:r>
-        <w:rPr>
-          <w:sz w:val="28"/>
-          <w:szCs w:val="28"/>
-          <w:lang w:val="tk-TM"/>
-        </w:rPr>
-        <w:t>Ç</w:t>
-      </w:r>
-      <w:proofErr w:type="spellStart"/>
-      <w:r>
-        <w:rPr>
-          <w:sz w:val="28"/>
-          <w:szCs w:val="28"/>
-          <w:lang w:val="en-US"/>
-        </w:rPr>
-        <w:t>arigali</w:t>
-      </w:r>
-      <w:proofErr w:type="spellEnd"/>
-      <w:r>
-        <w:rPr>
-          <w:sz w:val="28"/>
-          <w:szCs w:val="28"/>
-        </w:rPr>
-        <w:t xml:space="preserve"> (</w:t>
-      </w:r>
-      <w:r>
-        <w:rPr>
-          <w:sz w:val="28"/>
-          <w:szCs w:val="28"/>
-          <w:lang w:val="en-US"/>
-        </w:rPr>
-        <w:t>T</w:t>
-      </w:r>
-      <w:r>
-        <w:rPr>
-          <w:sz w:val="28"/>
-          <w:szCs w:val="28"/>
-        </w:rPr>
-        <w:t>-</w:t>
-      </w:r>
-      <w:r>
-        <w:rPr>
-          <w:sz w:val="28"/>
-          <w:szCs w:val="28"/>
-          <w:lang w:val="en-US"/>
-        </w:rPr>
-        <w:t>n</w:t>
-      </w:r>
-      <w:r>
-        <w:rPr>
-          <w:sz w:val="28"/>
-          <w:szCs w:val="28"/>
-        </w:rPr>
-        <w:t xml:space="preserve">), </w:t>
-      </w:r>
-      <w:r>
-        <w:rPr>
-          <w:sz w:val="28"/>
-          <w:szCs w:val="28"/>
         </w:rPr>
         <w:t xml:space="preserve">работающих </w:t>
       </w:r>
@@ -4026,23 +3635,7 @@
           <w:sz w:val="28"/>
           <w:szCs w:val="28"/>
         </w:rPr>
-        <w:t xml:space="preserve">на основании </w:t>
-      </w:r>
-      <w:proofErr w:type="gramStart"/>
-      <w:r>
-        <w:rPr>
-          <w:sz w:val="28"/>
-          <w:szCs w:val="28"/>
-        </w:rPr>
-        <w:t>договора  по</w:t>
-      </w:r>
-      <w:proofErr w:type="gramEnd"/>
-      <w:r>
-        <w:rPr>
-          <w:sz w:val="28"/>
-          <w:szCs w:val="28"/>
-        </w:rPr>
-        <w:t xml:space="preserve"> распределению продукции и Закона Туркменистана</w:t>
+        <w:t>на основании договора  по распределению продукции и Закона Туркменистана</w:t>
       </w:r>
       <w:r>
         <w:rPr>
@@ -4182,23 +3775,7 @@
           <w:sz w:val="28"/>
           <w:szCs w:val="28"/>
         </w:rPr>
-        <w:t xml:space="preserve">санкционированных проникновений, а </w:t>
-      </w:r>
-      <w:proofErr w:type="gramStart"/>
-      <w:r>
-        <w:rPr>
-          <w:sz w:val="28"/>
-          <w:szCs w:val="28"/>
-        </w:rPr>
-        <w:t>так же</w:t>
-      </w:r>
-      <w:proofErr w:type="gramEnd"/>
-      <w:r>
-        <w:rPr>
-          <w:sz w:val="28"/>
-          <w:szCs w:val="28"/>
-        </w:rPr>
-        <w:t xml:space="preserve"> обеспечения целостности и сохранности имущества охраняемого объекта.</w:t>
+        <w:t>санкционированных проникновений, а так же обеспечения целостности и сохранности имущества охраняемого объекта.</w:t>
       </w:r>
     </w:p>
     <w:p>
@@ -4218,27 +3795,7 @@
           <w:szCs w:val="28"/>
           <w:u w:val="single"/>
         </w:rPr>
-        <w:t xml:space="preserve">Обратитесь </w:t>
-      </w:r>
-      <w:proofErr w:type="gramStart"/>
-      <w:r>
-        <w:rPr>
-          <w:i/>
-          <w:sz w:val="28"/>
-          <w:szCs w:val="28"/>
-          <w:u w:val="single"/>
-        </w:rPr>
-        <w:t>к нам</w:t>
-      </w:r>
-      <w:proofErr w:type="gramEnd"/>
-      <w:r>
-        <w:rPr>
-          <w:i/>
-          <w:sz w:val="28"/>
-          <w:szCs w:val="28"/>
-          <w:u w:val="single"/>
-        </w:rPr>
-        <w:t xml:space="preserve"> и Вы сохраните свое имущество в целостности и сохранности!</w:t>
+        <w:t>Обратитесь к нам и Вы сохраните свое имущество в целостности и сохранности!</w:t>
       </w:r>
       <w:r>
         <w:rPr>
@@ -4272,7 +3829,7 @@
     </w:p>
     <w:p>
       <w:pPr>
-        <w:pStyle w:val="a9"/>
+        <w:pStyle w:val="Footer"/>
         <w:jc w:val="center"/>
         <w:rPr>
           <w:rFonts w:ascii="Times New Roman" w:hAnsi="Times New Roman"/>
@@ -4297,7 +3854,7 @@
     </w:p>
     <w:p>
       <w:pPr>
-        <w:pStyle w:val="a9"/>
+        <w:pStyle w:val="Footer"/>
         <w:jc w:val="center"/>
         <w:rPr>
           <w:rFonts w:ascii="Times New Roman" w:hAnsi="Times New Roman"/>
@@ -4323,23 +3880,7 @@
           <w:sz w:val="28"/>
           <w:szCs w:val="28"/>
         </w:rPr>
-        <w:t xml:space="preserve">С целью диверсификации деятельности хозяйственного общества в 2020 году была налажена работа по техническому обслуживанию автомобилей и предоставления услуг по общественному питанию, а также в январе 2021 года был заключен контракт с Агентством Государственной рыбоохраны и контролю за водными биоресурсами Туркменистана по добыче рыбы и </w:t>
-      </w:r>
-      <w:proofErr w:type="gramStart"/>
-      <w:r>
-        <w:rPr>
-          <w:sz w:val="28"/>
-          <w:szCs w:val="28"/>
-        </w:rPr>
-        <w:t>биоресурсов  на</w:t>
-      </w:r>
-      <w:proofErr w:type="gramEnd"/>
-      <w:r>
-        <w:rPr>
-          <w:sz w:val="28"/>
-          <w:szCs w:val="28"/>
-        </w:rPr>
-        <w:t xml:space="preserve"> Туркменской части акватории Каспийского моря. Кроме этого предприятие держит торговые отношения с такими странами как ОАЭ, Китай, Турция, Россия, Азербайджан и Казахстан.</w:t>
+        <w:t>С целью диверсификации деятельности хозяйственного общества в 2020 году была налажена работа по техническому обслуживанию автомобилей и предоставления услуг по общественному питанию, а также в январе 2021 года был заключен контракт с Агентством Государственной рыбоохраны и контролю за водными биоресурсами Туркменистана по добыче рыбы и биоресурсов  на Туркменской части акватории Каспийского моря. Кроме этого предприятие держит торговые отношения с такими странами как ОАЭ, Китай, Турция, Россия, Азербайджан и Казахстан.</w:t>
       </w:r>
     </w:p>
     <w:p>
@@ -4357,18 +3898,8 @@
           <w:sz w:val="28"/>
           <w:szCs w:val="28"/>
         </w:rPr>
-        <w:t xml:space="preserve">(Фото </w:t>
-      </w:r>
-      <w:proofErr w:type="spellStart"/>
-      <w:r>
-        <w:rPr>
-          <w:b/>
-          <w:sz w:val="28"/>
-          <w:szCs w:val="28"/>
-        </w:rPr>
-        <w:t>автохызмат</w:t>
-      </w:r>
-      <w:proofErr w:type="spellEnd"/>
+        <w:t>(Фото автохызмат</w:t>
+      </w:r>
       <w:r>
         <w:rPr>
           <w:b/>
@@ -4486,7 +4017,7 @@
     </w:p>
     <w:p>
       <w:pPr>
-        <w:pStyle w:val="a9"/>
+        <w:pStyle w:val="Footer"/>
         <w:jc w:val="center"/>
         <w:rPr>
           <w:rFonts w:ascii="Times New Roman" w:hAnsi="Times New Roman"/>
@@ -4512,7 +4043,7 @@
     </w:p>
     <w:p>
       <w:pPr>
-        <w:pStyle w:val="a9"/>
+        <w:pStyle w:val="Footer"/>
         <w:jc w:val="center"/>
         <w:rPr>
           <w:rFonts w:ascii="Times New Roman" w:hAnsi="Times New Roman"/>
@@ -4524,7 +4055,7 @@
     </w:p>
     <w:p>
       <w:pPr>
-        <w:pStyle w:val="a9"/>
+        <w:pStyle w:val="Footer"/>
         <w:rPr>
           <w:rFonts w:ascii="Times New Roman" w:hAnsi="Times New Roman"/>
           <w:b/>
@@ -4555,7 +4086,7 @@
     </w:p>
     <w:p>
       <w:pPr>
-        <w:pStyle w:val="a9"/>
+        <w:pStyle w:val="Footer"/>
         <w:rPr>
           <w:rFonts w:ascii="Times New Roman" w:hAnsi="Times New Roman"/>
           <w:b/>
@@ -4577,7 +4108,7 @@
     </w:p>
     <w:p>
       <w:pPr>
-        <w:pStyle w:val="a9"/>
+        <w:pStyle w:val="Footer"/>
         <w:rPr>
           <w:rFonts w:ascii="Times New Roman" w:hAnsi="Times New Roman"/>
           <w:b/>
@@ -4589,7 +4120,7 @@
     </w:p>
     <w:p>
       <w:pPr>
-        <w:pStyle w:val="a9"/>
+        <w:pStyle w:val="Footer"/>
         <w:jc w:val="both"/>
         <w:rPr>
           <w:rFonts w:ascii="Times New Roman" w:hAnsi="Times New Roman"/>
@@ -4606,87 +4137,7 @@
           <w:lang w:val="ru-RU"/>
         </w:rPr>
         <w:tab/>
-        <w:t>Хозяйственное общество «</w:t>
-      </w:r>
-      <w:proofErr w:type="spellStart"/>
-      <w:r>
-        <w:rPr>
-          <w:rFonts w:ascii="Times New Roman" w:hAnsi="Times New Roman"/>
-          <w:sz w:val="28"/>
-          <w:szCs w:val="28"/>
-          <w:lang w:val="ru-RU"/>
-        </w:rPr>
-        <w:t>Зехинли</w:t>
-      </w:r>
-      <w:proofErr w:type="spellEnd"/>
-      <w:r>
-        <w:rPr>
-          <w:rFonts w:ascii="Times New Roman" w:hAnsi="Times New Roman"/>
-          <w:sz w:val="28"/>
-          <w:szCs w:val="28"/>
-          <w:lang w:val="ru-RU"/>
-        </w:rPr>
-        <w:t xml:space="preserve"> </w:t>
-      </w:r>
-      <w:proofErr w:type="spellStart"/>
-      <w:r>
-        <w:rPr>
-          <w:rFonts w:ascii="Times New Roman" w:hAnsi="Times New Roman"/>
-          <w:sz w:val="28"/>
-          <w:szCs w:val="28"/>
-          <w:lang w:val="ru-RU"/>
-        </w:rPr>
-        <w:t>доганлар</w:t>
-      </w:r>
-      <w:proofErr w:type="spellEnd"/>
-      <w:r>
-        <w:rPr>
-          <w:rFonts w:ascii="Times New Roman" w:hAnsi="Times New Roman"/>
-          <w:sz w:val="28"/>
-          <w:szCs w:val="28"/>
-          <w:lang w:val="ru-RU"/>
-        </w:rPr>
-        <w:t xml:space="preserve">» начиная с 2019 года занимается благотворительной деятельностью. Первый шаг был сделан в апреле 2019 года путем внесения денежных средств на строительство главной мечети Балканского </w:t>
-      </w:r>
-      <w:proofErr w:type="spellStart"/>
-      <w:r>
-        <w:rPr>
-          <w:rFonts w:ascii="Times New Roman" w:hAnsi="Times New Roman"/>
-          <w:sz w:val="28"/>
-          <w:szCs w:val="28"/>
-          <w:lang w:val="ru-RU"/>
-        </w:rPr>
-        <w:t>велаята</w:t>
-      </w:r>
-      <w:proofErr w:type="spellEnd"/>
-      <w:r>
-        <w:rPr>
-          <w:rFonts w:ascii="Times New Roman" w:hAnsi="Times New Roman"/>
-          <w:sz w:val="28"/>
-          <w:szCs w:val="28"/>
-          <w:lang w:val="ru-RU"/>
-        </w:rPr>
-        <w:t xml:space="preserve"> в городе </w:t>
-      </w:r>
-      <w:proofErr w:type="spellStart"/>
-      <w:r>
-        <w:rPr>
-          <w:rFonts w:ascii="Times New Roman" w:hAnsi="Times New Roman"/>
-          <w:sz w:val="28"/>
-          <w:szCs w:val="28"/>
-          <w:lang w:val="ru-RU"/>
-        </w:rPr>
-        <w:t>Балканабат</w:t>
-      </w:r>
-      <w:proofErr w:type="spellEnd"/>
-      <w:r>
-        <w:rPr>
-          <w:rFonts w:ascii="Times New Roman" w:hAnsi="Times New Roman"/>
-          <w:sz w:val="28"/>
-          <w:szCs w:val="28"/>
-          <w:lang w:val="ru-RU"/>
-        </w:rPr>
-        <w:t xml:space="preserve">. </w:t>
+        <w:t xml:space="preserve">Хозяйственное общество «Зехинли доганлар» начиная с 2019 года занимается благотворительной деятельностью. Первый шаг был сделан в апреле 2019 года путем внесения денежных средств на строительство главной мечети Балканского велаята в городе Балканабат. </w:t>
       </w:r>
       <w:r>
         <w:rPr>
@@ -4701,7 +4152,7 @@
     </w:p>
     <w:p>
       <w:pPr>
-        <w:pStyle w:val="a9"/>
+        <w:pStyle w:val="Footer"/>
         <w:jc w:val="both"/>
         <w:rPr>
           <w:rFonts w:ascii="Times New Roman" w:hAnsi="Times New Roman"/>
@@ -4713,7 +4164,7 @@
     </w:p>
     <w:p>
       <w:pPr>
-        <w:pStyle w:val="a9"/>
+        <w:pStyle w:val="Footer"/>
         <w:jc w:val="both"/>
         <w:rPr>
           <w:rFonts w:ascii="Times New Roman" w:hAnsi="Times New Roman"/>
@@ -4734,7 +4185,7 @@
     </w:p>
     <w:p>
       <w:pPr>
-        <w:pStyle w:val="a9"/>
+        <w:pStyle w:val="Footer"/>
         <w:jc w:val="both"/>
         <w:rPr>
           <w:rFonts w:ascii="Times New Roman" w:hAnsi="Times New Roman"/>
@@ -4746,7 +4197,7 @@
     </w:p>
     <w:p>
       <w:pPr>
-        <w:pStyle w:val="a9"/>
+        <w:pStyle w:val="Footer"/>
         <w:numPr>
           <w:ilvl w:val="0"/>
           <w:numId w:val="11"/>
@@ -4800,7 +4251,7 @@
     </w:p>
     <w:p>
       <w:pPr>
-        <w:pStyle w:val="a9"/>
+        <w:pStyle w:val="Footer"/>
         <w:jc w:val="both"/>
         <w:rPr>
           <w:rFonts w:ascii="Times New Roman" w:hAnsi="Times New Roman"/>
@@ -4812,7 +4263,7 @@
     </w:p>
     <w:p>
       <w:pPr>
-        <w:pStyle w:val="a9"/>
+        <w:pStyle w:val="Footer"/>
         <w:numPr>
           <w:ilvl w:val="0"/>
           <w:numId w:val="11"/>
@@ -4850,27 +4301,7 @@
           <w:szCs w:val="28"/>
           <w:lang w:val="ru-RU"/>
         </w:rPr>
-        <w:t xml:space="preserve">Национальному Центру </w:t>
-      </w:r>
-      <w:proofErr w:type="gramStart"/>
-      <w:r>
-        <w:rPr>
-          <w:rFonts w:ascii="Times New Roman" w:hAnsi="Times New Roman"/>
-          <w:sz w:val="28"/>
-          <w:szCs w:val="28"/>
-          <w:lang w:val="ru-RU"/>
-        </w:rPr>
-        <w:t>Специальной  Олимпиады</w:t>
-      </w:r>
-      <w:proofErr w:type="gramEnd"/>
-      <w:r>
-        <w:rPr>
-          <w:rFonts w:ascii="Times New Roman" w:hAnsi="Times New Roman"/>
-          <w:sz w:val="28"/>
-          <w:szCs w:val="28"/>
-          <w:lang w:val="ru-RU"/>
-        </w:rPr>
-        <w:t xml:space="preserve"> Туркменистана (НЦСОТ)  </w:t>
+        <w:t xml:space="preserve">Национальному Центру Специальной  Олимпиады Туркменистана (НЦСОТ)  </w:t>
       </w:r>
       <w:r>
         <w:rPr>
@@ -4885,7 +4316,7 @@
     </w:p>
     <w:p>
       <w:pPr>
-        <w:pStyle w:val="a9"/>
+        <w:pStyle w:val="Footer"/>
         <w:jc w:val="both"/>
         <w:rPr>
           <w:rFonts w:ascii="Times New Roman" w:hAnsi="Times New Roman"/>
@@ -4897,7 +4328,7 @@
     </w:p>
     <w:p>
       <w:pPr>
-        <w:pStyle w:val="a9"/>
+        <w:pStyle w:val="Footer"/>
         <w:numPr>
           <w:ilvl w:val="0"/>
           <w:numId w:val="11"/>
@@ -4917,67 +4348,7 @@
           <w:szCs w:val="28"/>
           <w:lang w:val="ru-RU"/>
         </w:rPr>
-        <w:t xml:space="preserve">Для улучшения условий содержания детей инвалидов и организации поездок по святым местам, а также отдыха в оздоровительных центрах нами была оказана финансовая поддержка Общества слепых и </w:t>
-      </w:r>
-      <w:proofErr w:type="gramStart"/>
-      <w:r>
-        <w:rPr>
-          <w:rFonts w:ascii="Times New Roman" w:hAnsi="Times New Roman"/>
-          <w:sz w:val="28"/>
-          <w:szCs w:val="28"/>
-          <w:lang w:val="ru-RU"/>
-        </w:rPr>
-        <w:t>глухих  в</w:t>
-      </w:r>
-      <w:proofErr w:type="gramEnd"/>
-      <w:r>
-        <w:rPr>
-          <w:rFonts w:ascii="Times New Roman" w:hAnsi="Times New Roman"/>
-          <w:sz w:val="28"/>
-          <w:szCs w:val="28"/>
-          <w:lang w:val="ru-RU"/>
-        </w:rPr>
-        <w:t xml:space="preserve"> г. </w:t>
-      </w:r>
-      <w:proofErr w:type="spellStart"/>
-      <w:r>
-        <w:rPr>
-          <w:rFonts w:ascii="Times New Roman" w:hAnsi="Times New Roman"/>
-          <w:sz w:val="28"/>
-          <w:szCs w:val="28"/>
-          <w:lang w:val="ru-RU"/>
-        </w:rPr>
-        <w:t>Балканабат</w:t>
-      </w:r>
-      <w:proofErr w:type="spellEnd"/>
-      <w:r>
-        <w:rPr>
-          <w:rFonts w:ascii="Times New Roman" w:hAnsi="Times New Roman"/>
-          <w:sz w:val="28"/>
-          <w:szCs w:val="28"/>
-          <w:lang w:val="ru-RU"/>
-        </w:rPr>
-        <w:t xml:space="preserve">  Балканского </w:t>
-      </w:r>
-      <w:proofErr w:type="spellStart"/>
-      <w:r>
-        <w:rPr>
-          <w:rFonts w:ascii="Times New Roman" w:hAnsi="Times New Roman"/>
-          <w:sz w:val="28"/>
-          <w:szCs w:val="28"/>
-          <w:lang w:val="ru-RU"/>
-        </w:rPr>
-        <w:t>велаята</w:t>
-      </w:r>
-      <w:proofErr w:type="spellEnd"/>
-      <w:r>
-        <w:rPr>
-          <w:rFonts w:ascii="Times New Roman" w:hAnsi="Times New Roman"/>
-          <w:sz w:val="28"/>
-          <w:szCs w:val="28"/>
-          <w:lang w:val="ru-RU"/>
-        </w:rPr>
-        <w:t xml:space="preserve">. </w:t>
+        <w:t xml:space="preserve">Для улучшения условий содержания детей инвалидов и организации поездок по святым местам, а также отдыха в оздоровительных центрах нами была оказана финансовая поддержка Общества слепых и глухих  в г. Балканабат  Балканского велаята. </w:t>
       </w:r>
       <w:r>
         <w:rPr>
@@ -5002,7 +4373,7 @@
     </w:p>
     <w:p>
       <w:pPr>
-        <w:pStyle w:val="a9"/>
+        <w:pStyle w:val="Footer"/>
         <w:jc w:val="both"/>
         <w:rPr>
           <w:rFonts w:ascii="Times New Roman" w:hAnsi="Times New Roman"/>
@@ -5014,7 +4385,7 @@
     </w:p>
     <w:p>
       <w:pPr>
-        <w:pStyle w:val="a9"/>
+        <w:pStyle w:val="Footer"/>
         <w:numPr>
           <w:ilvl w:val="0"/>
           <w:numId w:val="11"/>
@@ -5035,107 +4406,7 @@
           <w:szCs w:val="28"/>
           <w:lang w:val="ru-RU"/>
         </w:rPr>
-        <w:t xml:space="preserve">Нами была проведена финансовая поддержка Предпринимателя Х. </w:t>
-      </w:r>
-      <w:proofErr w:type="spellStart"/>
-      <w:r>
-        <w:rPr>
-          <w:rFonts w:ascii="Times New Roman" w:hAnsi="Times New Roman"/>
-          <w:sz w:val="28"/>
-          <w:szCs w:val="28"/>
-          <w:lang w:val="ru-RU"/>
-        </w:rPr>
-        <w:t>Годанова</w:t>
-      </w:r>
-      <w:proofErr w:type="spellEnd"/>
-      <w:r>
-        <w:rPr>
-          <w:rFonts w:ascii="Times New Roman" w:hAnsi="Times New Roman"/>
-          <w:sz w:val="28"/>
-          <w:szCs w:val="28"/>
-          <w:lang w:val="ru-RU"/>
-        </w:rPr>
-        <w:t xml:space="preserve">, который по просьбе местного населения создал историко-краеведческого музей в г. </w:t>
-      </w:r>
-      <w:proofErr w:type="spellStart"/>
-      <w:r>
-        <w:rPr>
-          <w:rFonts w:ascii="Times New Roman" w:hAnsi="Times New Roman"/>
-          <w:sz w:val="28"/>
-          <w:szCs w:val="28"/>
-          <w:lang w:val="ru-RU"/>
-        </w:rPr>
-        <w:t>Етрек</w:t>
-      </w:r>
-      <w:proofErr w:type="spellEnd"/>
-      <w:r>
-        <w:rPr>
-          <w:rFonts w:ascii="Times New Roman" w:hAnsi="Times New Roman"/>
-          <w:sz w:val="28"/>
-          <w:szCs w:val="28"/>
-          <w:lang w:val="ru-RU"/>
-        </w:rPr>
-        <w:t xml:space="preserve"> </w:t>
-      </w:r>
-      <w:proofErr w:type="spellStart"/>
-      <w:r>
-        <w:rPr>
-          <w:rFonts w:ascii="Times New Roman" w:hAnsi="Times New Roman"/>
-          <w:sz w:val="28"/>
-          <w:szCs w:val="28"/>
-          <w:lang w:val="ru-RU"/>
-        </w:rPr>
-        <w:t>Етрекского</w:t>
-      </w:r>
-      <w:proofErr w:type="spellEnd"/>
-      <w:r>
-        <w:rPr>
-          <w:rFonts w:ascii="Times New Roman" w:hAnsi="Times New Roman"/>
-          <w:sz w:val="28"/>
-          <w:szCs w:val="28"/>
-          <w:lang w:val="ru-RU"/>
-        </w:rPr>
-        <w:t xml:space="preserve"> </w:t>
-      </w:r>
-      <w:proofErr w:type="spellStart"/>
-      <w:r>
-        <w:rPr>
-          <w:rFonts w:ascii="Times New Roman" w:hAnsi="Times New Roman"/>
-          <w:sz w:val="28"/>
-          <w:szCs w:val="28"/>
-          <w:lang w:val="ru-RU"/>
-        </w:rPr>
-        <w:t>этрапа</w:t>
-      </w:r>
-      <w:proofErr w:type="spellEnd"/>
-      <w:r>
-        <w:rPr>
-          <w:rFonts w:ascii="Times New Roman" w:hAnsi="Times New Roman"/>
-          <w:sz w:val="28"/>
-          <w:szCs w:val="28"/>
-          <w:lang w:val="ru-RU"/>
-        </w:rPr>
-        <w:t xml:space="preserve"> Балканского </w:t>
-      </w:r>
-      <w:proofErr w:type="spellStart"/>
-      <w:r>
-        <w:rPr>
-          <w:rFonts w:ascii="Times New Roman" w:hAnsi="Times New Roman"/>
-          <w:sz w:val="28"/>
-          <w:szCs w:val="28"/>
-          <w:lang w:val="ru-RU"/>
-        </w:rPr>
-        <w:t>велаята</w:t>
-      </w:r>
-      <w:proofErr w:type="spellEnd"/>
-      <w:r>
-        <w:rPr>
-          <w:rFonts w:ascii="Times New Roman" w:hAnsi="Times New Roman"/>
-          <w:sz w:val="28"/>
-          <w:szCs w:val="28"/>
-          <w:lang w:val="ru-RU"/>
-        </w:rPr>
-        <w:t xml:space="preserve">. </w:t>
+        <w:t xml:space="preserve">Нами была проведена финансовая поддержка Предпринимателя Х. Годанова, который по просьбе местного населения создал историко-краеведческого музей в г. Етрек Етрекского этрапа Балканского велаята. </w:t>
       </w:r>
       <w:r>
         <w:rPr>
@@ -5150,7 +4421,7 @@
     </w:p>
     <w:p>
       <w:pPr>
-        <w:pStyle w:val="a5"/>
+        <w:pStyle w:val="ListParagraph"/>
         <w:rPr>
           <w:b/>
           <w:sz w:val="28"/>
@@ -5160,7 +4431,7 @@
     </w:p>
     <w:p>
       <w:pPr>
-        <w:pStyle w:val="a9"/>
+        <w:pStyle w:val="Footer"/>
         <w:numPr>
           <w:ilvl w:val="0"/>
           <w:numId w:val="11"/>
@@ -5180,27 +4451,7 @@
           <w:szCs w:val="28"/>
           <w:lang w:val="ru-RU"/>
         </w:rPr>
-        <w:t xml:space="preserve">В связи с проведением дня инвалидов и людей с ограниченными возможностями, а </w:t>
-      </w:r>
-      <w:proofErr w:type="gramStart"/>
-      <w:r>
-        <w:rPr>
-          <w:rFonts w:ascii="Times New Roman" w:hAnsi="Times New Roman"/>
-          <w:sz w:val="28"/>
-          <w:szCs w:val="28"/>
-          <w:lang w:val="ru-RU"/>
-        </w:rPr>
-        <w:t>так же</w:t>
-      </w:r>
-      <w:proofErr w:type="gramEnd"/>
-      <w:r>
-        <w:rPr>
-          <w:rFonts w:ascii="Times New Roman" w:hAnsi="Times New Roman"/>
-          <w:sz w:val="28"/>
-          <w:szCs w:val="28"/>
-          <w:lang w:val="ru-RU"/>
-        </w:rPr>
-        <w:t xml:space="preserve"> содействие в улучшени</w:t>
+        <w:t>В связи с проведением дня инвалидов и людей с ограниченными возможностями, а так же содействие в улучшени</w:t>
       </w:r>
       <w:r>
         <w:rPr>
@@ -5242,7 +4493,7 @@
     </w:p>
     <w:p>
       <w:pPr>
-        <w:pStyle w:val="a9"/>
+        <w:pStyle w:val="Footer"/>
         <w:jc w:val="both"/>
         <w:rPr>
           <w:rFonts w:ascii="Times New Roman" w:hAnsi="Times New Roman"/>
@@ -5257,7 +4508,7 @@
     </w:p>
     <w:p>
       <w:pPr>
-        <w:pStyle w:val="a9"/>
+        <w:pStyle w:val="Footer"/>
         <w:jc w:val="both"/>
         <w:rPr>
           <w:rFonts w:ascii="Times New Roman" w:hAnsi="Times New Roman"/>
@@ -5276,9 +4527,8 @@
           <w:u w:val="single"/>
           <w:lang w:val="ru-RU"/>
         </w:rPr>
-        <w:t>Хозяйственное общество «</w:t>
-      </w:r>
-      <w:proofErr w:type="spellStart"/>
+        <w:t>Хозяйственное общество «Зехинли доганлар» планирует продолжить благотворительную деятельность, так как лучший способ сохранить память о добрых делах-повторять их.</w:t>
+      </w:r>
       <w:r>
         <w:rPr>
           <w:rFonts w:ascii="Times New Roman" w:hAnsi="Times New Roman"/>
@@ -5289,129 +4539,15 @@
           <w:u w:val="single"/>
           <w:lang w:val="ru-RU"/>
         </w:rPr>
-        <w:t>Зехинли</w:t>
-      </w:r>
-      <w:proofErr w:type="spellEnd"/>
-      <w:r>
-        <w:rPr>
-          <w:rFonts w:ascii="Times New Roman" w:hAnsi="Times New Roman"/>
-          <w:b/>
-          <w:i/>
-          <w:sz w:val="28"/>
-          <w:szCs w:val="28"/>
-          <w:u w:val="single"/>
+        <w:t xml:space="preserve"> </w:t>
+      </w:r>
+      <w:r>
+        <w:rPr>
+          <w:sz w:val="28"/>
+          <w:szCs w:val="28"/>
           <w:lang w:val="ru-RU"/>
         </w:rPr>
-        <w:t xml:space="preserve"> </w:t>
-      </w:r>
-      <w:proofErr w:type="spellStart"/>
-      <w:r>
-        <w:rPr>
-          <w:rFonts w:ascii="Times New Roman" w:hAnsi="Times New Roman"/>
-          <w:b/>
-          <w:i/>
-          <w:sz w:val="28"/>
-          <w:szCs w:val="28"/>
-          <w:u w:val="single"/>
-          <w:lang w:val="ru-RU"/>
-        </w:rPr>
-        <w:t>доганлар</w:t>
-      </w:r>
-      <w:proofErr w:type="spellEnd"/>
-      <w:r>
-        <w:rPr>
-          <w:rFonts w:ascii="Times New Roman" w:hAnsi="Times New Roman"/>
-          <w:b/>
-          <w:i/>
-          <w:sz w:val="28"/>
-          <w:szCs w:val="28"/>
-          <w:u w:val="single"/>
-          <w:lang w:val="ru-RU"/>
-        </w:rPr>
-        <w:t>» планирует продолжить благотворительную деятельность, так как лучший способ сохранить память о добрых делах-повторять их.</w:t>
-      </w:r>
-      <w:r>
-        <w:rPr>
-          <w:rFonts w:ascii="Times New Roman" w:hAnsi="Times New Roman"/>
-          <w:b/>
-          <w:i/>
-          <w:sz w:val="28"/>
-          <w:szCs w:val="28"/>
-          <w:u w:val="single"/>
-          <w:lang w:val="ru-RU"/>
-        </w:rPr>
-        <w:t xml:space="preserve"> </w:t>
-      </w:r>
-      <w:r>
-        <w:rPr>
-          <w:sz w:val="28"/>
-          <w:szCs w:val="28"/>
-        </w:rPr>
-        <w:t>(</w:t>
-      </w:r>
-      <w:proofErr w:type="spellStart"/>
-      <w:r>
-        <w:rPr>
-          <w:sz w:val="28"/>
-          <w:szCs w:val="28"/>
-        </w:rPr>
-        <w:t>Надо</w:t>
-      </w:r>
-      <w:proofErr w:type="spellEnd"/>
-      <w:r>
-        <w:rPr>
-          <w:sz w:val="28"/>
-          <w:szCs w:val="28"/>
-        </w:rPr>
-        <w:t xml:space="preserve"> </w:t>
-      </w:r>
-      <w:proofErr w:type="spellStart"/>
-      <w:r>
-        <w:rPr>
-          <w:sz w:val="28"/>
-          <w:szCs w:val="28"/>
-        </w:rPr>
-        <w:t>выделять</w:t>
-      </w:r>
-      <w:proofErr w:type="spellEnd"/>
-      <w:r>
-        <w:rPr>
-          <w:sz w:val="28"/>
-          <w:szCs w:val="28"/>
-        </w:rPr>
-        <w:t xml:space="preserve"> </w:t>
-      </w:r>
-      <w:proofErr w:type="spellStart"/>
-      <w:r>
-        <w:rPr>
-          <w:sz w:val="28"/>
-          <w:szCs w:val="28"/>
-        </w:rPr>
-        <w:t>это</w:t>
-      </w:r>
-      <w:proofErr w:type="spellEnd"/>
-      <w:r>
-        <w:rPr>
-          <w:sz w:val="28"/>
-          <w:szCs w:val="28"/>
-        </w:rPr>
-        <w:t xml:space="preserve"> </w:t>
-      </w:r>
-      <w:proofErr w:type="spellStart"/>
-      <w:r>
-        <w:rPr>
-          <w:sz w:val="28"/>
-          <w:szCs w:val="28"/>
-        </w:rPr>
-        <w:t>предложение</w:t>
-      </w:r>
-      <w:proofErr w:type="spellEnd"/>
-      <w:r>
-        <w:rPr>
-          <w:sz w:val="28"/>
-          <w:szCs w:val="28"/>
-        </w:rPr>
-        <w:t>)</w:t>
+        <w:t>(Надо выделять это предложение)</w:t>
       </w:r>
     </w:p>
     <w:p>
@@ -5508,39 +4644,7 @@
           <w:sz w:val="28"/>
           <w:szCs w:val="28"/>
         </w:rPr>
-        <w:t>ЧОП «</w:t>
-      </w:r>
-      <w:proofErr w:type="spellStart"/>
-      <w:r>
-        <w:rPr>
-          <w:sz w:val="28"/>
-          <w:szCs w:val="28"/>
-        </w:rPr>
-        <w:t>Зехинли</w:t>
-      </w:r>
-      <w:proofErr w:type="spellEnd"/>
-      <w:r>
-        <w:rPr>
-          <w:sz w:val="28"/>
-          <w:szCs w:val="28"/>
-        </w:rPr>
-        <w:t xml:space="preserve"> </w:t>
-      </w:r>
-      <w:proofErr w:type="spellStart"/>
-      <w:r>
-        <w:rPr>
-          <w:sz w:val="28"/>
-          <w:szCs w:val="28"/>
-        </w:rPr>
-        <w:t>доганлар</w:t>
-      </w:r>
-      <w:proofErr w:type="spellEnd"/>
-      <w:r>
-        <w:rPr>
-          <w:sz w:val="28"/>
-          <w:szCs w:val="28"/>
-        </w:rPr>
-        <w:t>» предлагает полный спектр разрешенных законом охранных и иных услуг в сфере безопасности и охраны.</w:t>
+        <w:t>ЧОП «Зехинли доганлар» предлагает полный спектр разрешенных законом охранных и иных услуг в сфере безопасности и охраны.</w:t>
       </w:r>
     </w:p>
     <w:p>
@@ -5598,7 +4702,7 @@
     </w:p>
     <w:p>
       <w:pPr>
-        <w:pStyle w:val="a5"/>
+        <w:pStyle w:val="ListParagraph"/>
         <w:numPr>
           <w:ilvl w:val="0"/>
           <w:numId w:val="12"/>
@@ -5623,37 +4727,7 @@
           <w:u w:val="single"/>
           <w:lang w:eastAsia="ru-RU"/>
         </w:rPr>
-        <w:t xml:space="preserve">Услуги физической охраны </w:t>
-      </w:r>
-      <w:proofErr w:type="gramStart"/>
-      <w:r>
-        <w:rPr>
-          <w:rFonts w:eastAsia="Times New Roman"/>
-          <w:b/>
-          <w:i/>
-          <w:iCs/>
-          <w:color w:val="333333"/>
-          <w:sz w:val="28"/>
-          <w:szCs w:val="28"/>
-          <w:u w:val="single"/>
-          <w:lang w:eastAsia="ru-RU"/>
-        </w:rPr>
-        <w:t>объектов  -</w:t>
-      </w:r>
-      <w:proofErr w:type="gramEnd"/>
-      <w:r>
-        <w:rPr>
-          <w:rFonts w:eastAsia="Times New Roman"/>
-          <w:b/>
-          <w:i/>
-          <w:iCs/>
-          <w:color w:val="333333"/>
-          <w:sz w:val="28"/>
-          <w:szCs w:val="28"/>
-          <w:u w:val="single"/>
-          <w:lang w:eastAsia="ru-RU"/>
-        </w:rPr>
-        <w:t xml:space="preserve"> </w:t>
+        <w:t xml:space="preserve">Услуги физической охраны объектов  - </w:t>
       </w:r>
       <w:r>
         <w:rPr>
@@ -5702,7 +4776,7 @@
     </w:p>
     <w:p>
       <w:pPr>
-        <w:pStyle w:val="a5"/>
+        <w:pStyle w:val="ListParagraph"/>
         <w:numPr>
           <w:ilvl w:val="0"/>
           <w:numId w:val="12"/>
@@ -5751,28 +4825,12 @@
           <w:sz w:val="28"/>
           <w:szCs w:val="28"/>
         </w:rPr>
-        <w:t xml:space="preserve">это комплекс электронных систем, позволяющих обеспечивать безопасность объекта с помощью круглосуточной передачи данных, поступающих по защищенным каналам связи на пульт мониторингового центра. Современные системы охраны значительно уменьшают риски </w:t>
-      </w:r>
-      <w:proofErr w:type="gramStart"/>
-      <w:r>
-        <w:rPr>
-          <w:sz w:val="28"/>
-          <w:szCs w:val="28"/>
-        </w:rPr>
-        <w:t>незаконного  проникновения</w:t>
-      </w:r>
-      <w:proofErr w:type="gramEnd"/>
-      <w:r>
-        <w:rPr>
-          <w:sz w:val="28"/>
-          <w:szCs w:val="28"/>
-        </w:rPr>
-        <w:t xml:space="preserve"> на территорию, позволяют оперативно принять меры по расследованию происшествия, если оно все же произошло. Если на объекте произошла чрезвычайная ситуация, система мгновенно оповещает об этом охрану. К тревожным ситуациям относят попытку взлома, незаконного проникновения, кражу имущества и подобные деяния.</w:t>
-      </w:r>
-    </w:p>
-    <w:p>
-      <w:pPr>
-        <w:pStyle w:val="a6"/>
+        <w:t>это комплекс электронных систем, позволяющих обеспечивать безопасность объекта с помощью круглосуточной передачи данных, поступающих по защищенным каналам связи на пульт мониторингового центра. Современные системы охраны значительно уменьшают риски незаконного  проникновения на территорию, позволяют оперативно принять меры по расследованию происшествия, если оно все же произошло. Если на объекте произошла чрезвычайная ситуация, система мгновенно оповещает об этом охрану. К тревожным ситуациям относят попытку взлома, незаконного проникновения, кражу имущества и подобные деяния.</w:t>
+      </w:r>
+    </w:p>
+    <w:p>
+      <w:pPr>
+        <w:pStyle w:val="NormalWeb"/>
         <w:numPr>
           <w:ilvl w:val="0"/>
           <w:numId w:val="13"/>
@@ -6032,23 +5090,7 @@
           <w:sz w:val="28"/>
           <w:szCs w:val="28"/>
         </w:rPr>
-        <w:t xml:space="preserve">Мы адаптируем наши услуги под индивидуальные потребности каждого Заказчика. Обеспечиваем надежное сотрудничество на основе заключения официальных </w:t>
-      </w:r>
-      <w:proofErr w:type="gramStart"/>
-      <w:r>
-        <w:rPr>
-          <w:sz w:val="28"/>
-          <w:szCs w:val="28"/>
-        </w:rPr>
-        <w:t>договоров  с</w:t>
-      </w:r>
-      <w:proofErr w:type="gramEnd"/>
-      <w:r>
-        <w:rPr>
-          <w:sz w:val="28"/>
-          <w:szCs w:val="28"/>
-        </w:rPr>
-        <w:t xml:space="preserve"> гибким и лояльным ценообразованием. </w:t>
+        <w:t xml:space="preserve">Мы адаптируем наши услуги под индивидуальные потребности каждого Заказчика. Обеспечиваем надежное сотрудничество на основе заключения официальных договоров  с гибким и лояльным ценообразованием. </w:t>
       </w:r>
     </w:p>
     <w:p>
@@ -7955,7 +6997,7 @@
           <w:lang w:eastAsia="ru-RU"/>
         </w:rPr>
         <w:drawing>
-          <wp:inline distT="0" distB="0" distL="0" distR="0" wp14:anchorId="350BD3E0" wp14:editId="21CC18CF">
+          <wp:inline distT="0" distB="0" distL="0" distR="0" wp14:anchorId="57010F87" wp14:editId="5EBD9CC9">
             <wp:extent cx="5581650" cy="3333750"/>
             <wp:effectExtent l="0" t="0" r="0" b="0"/>
             <wp:docPr id="2" name="Схема 2"/>
@@ -7971,7 +7013,7 @@
     </w:p>
     <w:p>
       <w:pPr>
-        <w:pStyle w:val="a5"/>
+        <w:pStyle w:val="ListParagraph"/>
         <w:numPr>
           <w:ilvl w:val="0"/>
           <w:numId w:val="8"/>
@@ -7991,7 +7033,7 @@
     </w:p>
     <w:p>
       <w:pPr>
-        <w:pStyle w:val="a5"/>
+        <w:pStyle w:val="ListParagraph"/>
         <w:numPr>
           <w:ilvl w:val="0"/>
           <w:numId w:val="8"/>
@@ -8011,7 +7053,7 @@
     </w:p>
     <w:p>
       <w:pPr>
-        <w:pStyle w:val="a5"/>
+        <w:pStyle w:val="ListParagraph"/>
         <w:numPr>
           <w:ilvl w:val="0"/>
           <w:numId w:val="8"/>
@@ -8045,7 +7087,7 @@
     </w:p>
     <w:p>
       <w:pPr>
-        <w:pStyle w:val="a5"/>
+        <w:pStyle w:val="ListParagraph"/>
         <w:numPr>
           <w:ilvl w:val="0"/>
           <w:numId w:val="8"/>
@@ -8065,7 +7107,7 @@
     </w:p>
     <w:p>
       <w:pPr>
-        <w:pStyle w:val="a5"/>
+        <w:pStyle w:val="ListParagraph"/>
         <w:numPr>
           <w:ilvl w:val="0"/>
           <w:numId w:val="8"/>
@@ -8107,119 +7149,7 @@
           <w:sz w:val="28"/>
           <w:szCs w:val="28"/>
         </w:rPr>
-        <w:t xml:space="preserve">С июля 2016 года до июля 2022 года наше предприятие оказывало охранные услуги южнокорейской компании «HYUNDAI ENGINEERING </w:t>
-      </w:r>
-      <w:proofErr w:type="spellStart"/>
-      <w:r>
-        <w:rPr>
-          <w:sz w:val="28"/>
-          <w:szCs w:val="28"/>
-        </w:rPr>
-        <w:t>Co</w:t>
-      </w:r>
-      <w:proofErr w:type="spellEnd"/>
-      <w:r>
-        <w:rPr>
-          <w:sz w:val="28"/>
-          <w:szCs w:val="28"/>
-        </w:rPr>
-        <w:t xml:space="preserve">. LTD» по проекту TACE - строительство завода по производству полиэтилена и полипропилена с установкой крекинга этана, на территории поселка </w:t>
-      </w:r>
-      <w:proofErr w:type="spellStart"/>
-      <w:r>
-        <w:rPr>
-          <w:sz w:val="28"/>
-          <w:szCs w:val="28"/>
-        </w:rPr>
-        <w:t>Киянлы</w:t>
-      </w:r>
-      <w:proofErr w:type="spellEnd"/>
-      <w:r>
-        <w:rPr>
-          <w:sz w:val="28"/>
-          <w:szCs w:val="28"/>
-        </w:rPr>
-        <w:t xml:space="preserve">, </w:t>
-      </w:r>
-      <w:proofErr w:type="spellStart"/>
-      <w:r>
-        <w:rPr>
-          <w:sz w:val="28"/>
-          <w:szCs w:val="28"/>
-        </w:rPr>
-        <w:t>Туркменбашинского</w:t>
-      </w:r>
-      <w:proofErr w:type="spellEnd"/>
-      <w:r>
-        <w:rPr>
-          <w:sz w:val="28"/>
-          <w:szCs w:val="28"/>
-        </w:rPr>
-        <w:t xml:space="preserve"> </w:t>
-      </w:r>
-      <w:proofErr w:type="spellStart"/>
-      <w:r>
-        <w:rPr>
-          <w:sz w:val="28"/>
-          <w:szCs w:val="28"/>
-        </w:rPr>
-        <w:t>этрапа</w:t>
-      </w:r>
-      <w:proofErr w:type="spellEnd"/>
-      <w:r>
-        <w:rPr>
-          <w:sz w:val="28"/>
-          <w:szCs w:val="28"/>
-        </w:rPr>
-        <w:t xml:space="preserve">  и проекту TORE – проектирование, закупка и строительство установок вакуумной перегонки мазута, </w:t>
-      </w:r>
-      <w:proofErr w:type="spellStart"/>
-      <w:r>
-        <w:rPr>
-          <w:sz w:val="28"/>
-          <w:szCs w:val="28"/>
-        </w:rPr>
-        <w:t>алкилирование</w:t>
-      </w:r>
-      <w:proofErr w:type="spellEnd"/>
-      <w:r>
-        <w:rPr>
-          <w:sz w:val="28"/>
-          <w:szCs w:val="28"/>
-        </w:rPr>
-        <w:t xml:space="preserve"> легких олефинов, смешивание бензинов, расположенных на территории </w:t>
-      </w:r>
-      <w:proofErr w:type="spellStart"/>
-      <w:r>
-        <w:rPr>
-          <w:sz w:val="28"/>
-          <w:szCs w:val="28"/>
-        </w:rPr>
-        <w:t>Туркменбашинского</w:t>
-      </w:r>
-      <w:proofErr w:type="spellEnd"/>
-      <w:r>
-        <w:rPr>
-          <w:sz w:val="28"/>
-          <w:szCs w:val="28"/>
-        </w:rPr>
-        <w:t xml:space="preserve"> КНПЗ, вахтового городка в г. Туркменбаши Балканского </w:t>
-      </w:r>
-      <w:proofErr w:type="spellStart"/>
-      <w:r>
-        <w:rPr>
-          <w:sz w:val="28"/>
-          <w:szCs w:val="28"/>
-        </w:rPr>
-        <w:t>велаята</w:t>
-      </w:r>
-      <w:proofErr w:type="spellEnd"/>
-      <w:r>
-        <w:rPr>
-          <w:sz w:val="28"/>
-          <w:szCs w:val="28"/>
-        </w:rPr>
-        <w:t xml:space="preserve"> Туркменистана.</w:t>
+        <w:t>С июля 2016 года до июля 2022 года наше предприятие оказывало охранные услуги южнокорейской компании «HYUNDAI ENGINEERING Co. LTD» по проекту TACE - строительство завода по производству полиэтилена и полипропилена с установкой крекинга этана, на территории поселка Киянлы, Туркменбашинского этрапа  и проекту TORE – проектирование, закупка и строительство установок вакуумной перегонки мазута, алкилирование легких олефинов, смешивание бензинов, расположенных на территории Туркменбашинского КНПЗ, вахтового городка в г. Туркменбаши Балканского велаята Туркменистана.</w:t>
       </w:r>
       <w:r>
         <w:rPr>
@@ -8269,7 +7199,7 @@
     </w:p>
     <w:p>
       <w:pPr>
-        <w:pStyle w:val="a9"/>
+        <w:pStyle w:val="Footer"/>
         <w:jc w:val="both"/>
         <w:rPr>
           <w:rFonts w:ascii="Times New Roman" w:hAnsi="Times New Roman"/>
@@ -8281,7 +7211,7 @@
     </w:p>
     <w:p>
       <w:pPr>
-        <w:pStyle w:val="a5"/>
+        <w:pStyle w:val="ListParagraph"/>
         <w:jc w:val="both"/>
         <w:rPr>
           <w:b/>
@@ -8291,12 +7221,10 @@
           <w:u w:val="single"/>
         </w:rPr>
       </w:pPr>
-      <w:bookmarkStart w:id="0" w:name="_GoBack"/>
-      <w:bookmarkEnd w:id="0"/>
-    </w:p>
-    <w:p>
-      <w:pPr>
-        <w:pStyle w:val="a5"/>
+    </w:p>
+    <w:p>
+      <w:pPr>
+        <w:pStyle w:val="ListParagraph"/>
         <w:jc w:val="both"/>
         <w:rPr>
           <w:b/>
@@ -8309,7 +7237,7 @@
     </w:p>
     <w:p>
       <w:pPr>
-        <w:pStyle w:val="a5"/>
+        <w:pStyle w:val="ListParagraph"/>
         <w:jc w:val="both"/>
         <w:rPr>
           <w:b/>
@@ -8322,7 +7250,7 @@
     </w:p>
     <w:p>
       <w:pPr>
-        <w:pStyle w:val="a5"/>
+        <w:pStyle w:val="ListParagraph"/>
         <w:jc w:val="both"/>
         <w:rPr>
           <w:b/>
@@ -8344,7 +7272,7 @@
     </w:p>
     <w:p>
       <w:pPr>
-        <w:pStyle w:val="a5"/>
+        <w:pStyle w:val="ListParagraph"/>
         <w:jc w:val="both"/>
         <w:rPr>
           <w:b/>
@@ -8357,7 +7285,7 @@
     </w:p>
     <w:p>
       <w:pPr>
-        <w:pStyle w:val="a5"/>
+        <w:pStyle w:val="ListParagraph"/>
         <w:jc w:val="both"/>
         <w:rPr>
           <w:b/>
@@ -8370,7 +7298,7 @@
     </w:p>
     <w:p>
       <w:pPr>
-        <w:pStyle w:val="a5"/>
+        <w:pStyle w:val="ListParagraph"/>
         <w:jc w:val="both"/>
         <w:rPr>
           <w:b/>
@@ -8383,7 +7311,7 @@
     </w:p>
     <w:p>
       <w:pPr>
-        <w:pStyle w:val="a5"/>
+        <w:pStyle w:val="ListParagraph"/>
         <w:jc w:val="both"/>
         <w:rPr>
           <w:b/>
@@ -8396,7 +7324,7 @@
     </w:p>
     <w:p>
       <w:pPr>
-        <w:pStyle w:val="a5"/>
+        <w:pStyle w:val="ListParagraph"/>
         <w:jc w:val="both"/>
         <w:rPr>
           <w:b/>
@@ -8409,7 +7337,7 @@
     </w:p>
     <w:p>
       <w:pPr>
-        <w:pStyle w:val="a5"/>
+        <w:pStyle w:val="ListParagraph"/>
         <w:jc w:val="both"/>
         <w:rPr>
           <w:b/>
@@ -8422,7 +7350,7 @@
     </w:p>
     <w:p>
       <w:pPr>
-        <w:pStyle w:val="a5"/>
+        <w:pStyle w:val="ListParagraph"/>
         <w:jc w:val="both"/>
         <w:rPr>
           <w:b/>
@@ -8542,111 +7470,6 @@
         <w:tabs>
           <w:tab w:val="left" w:pos="3120"/>
         </w:tabs>
-        <w:rPr>
-          <w:b/>
-          <w:sz w:val="28"/>
-          <w:szCs w:val="28"/>
-          <w:u w:val="single"/>
-        </w:rPr>
-      </w:pPr>
-    </w:p>
-    <w:p>
-      <w:pPr>
-        <w:tabs>
-          <w:tab w:val="left" w:pos="3120"/>
-        </w:tabs>
-        <w:rPr>
-          <w:b/>
-          <w:sz w:val="28"/>
-          <w:szCs w:val="28"/>
-          <w:u w:val="single"/>
-        </w:rPr>
-      </w:pPr>
-    </w:p>
-    <w:p>
-      <w:pPr>
-        <w:tabs>
-          <w:tab w:val="left" w:pos="3120"/>
-        </w:tabs>
-        <w:rPr>
-          <w:b/>
-          <w:sz w:val="28"/>
-          <w:szCs w:val="28"/>
-          <w:u w:val="single"/>
-        </w:rPr>
-      </w:pPr>
-    </w:p>
-    <w:p>
-      <w:pPr>
-        <w:tabs>
-          <w:tab w:val="left" w:pos="3120"/>
-        </w:tabs>
-        <w:rPr>
-          <w:b/>
-          <w:sz w:val="28"/>
-          <w:szCs w:val="28"/>
-          <w:u w:val="single"/>
-        </w:rPr>
-      </w:pPr>
-    </w:p>
-    <w:p>
-      <w:pPr>
-        <w:tabs>
-          <w:tab w:val="left" w:pos="3120"/>
-        </w:tabs>
-        <w:rPr>
-          <w:b/>
-          <w:sz w:val="28"/>
-          <w:szCs w:val="28"/>
-          <w:u w:val="single"/>
-        </w:rPr>
-      </w:pPr>
-    </w:p>
-    <w:p>
-      <w:pPr>
-        <w:tabs>
-          <w:tab w:val="left" w:pos="3120"/>
-        </w:tabs>
-        <w:rPr>
-          <w:b/>
-          <w:sz w:val="28"/>
-          <w:szCs w:val="28"/>
-          <w:u w:val="single"/>
-        </w:rPr>
-      </w:pPr>
-    </w:p>
-    <w:p>
-      <w:pPr>
-        <w:tabs>
-          <w:tab w:val="left" w:pos="3120"/>
-        </w:tabs>
-        <w:rPr>
-          <w:b/>
-          <w:sz w:val="28"/>
-          <w:szCs w:val="28"/>
-          <w:u w:val="single"/>
-        </w:rPr>
-      </w:pPr>
-    </w:p>
-    <w:p>
-      <w:pPr>
-        <w:tabs>
-          <w:tab w:val="left" w:pos="3120"/>
-        </w:tabs>
-        <w:rPr>
-          <w:b/>
-          <w:sz w:val="28"/>
-          <w:szCs w:val="28"/>
-          <w:u w:val="single"/>
-        </w:rPr>
-      </w:pPr>
-    </w:p>
-    <w:p>
-      <w:pPr>
-        <w:tabs>
-          <w:tab w:val="left" w:pos="3120"/>
-        </w:tabs>
-        <w:jc w:val="center"/>
         <w:rPr>
           <w:b/>
           <w:sz w:val="28"/>
@@ -8692,7 +7515,7 @@
 </file>
 
 <file path=word/numbering.xml><?xml version="1.0" encoding="utf-8"?>
-<w:numbering xmlns:wpc="http://schemas.microsoft.com/office/word/2010/wordprocessingCanvas" xmlns:cx="http://schemas.microsoft.com/office/drawing/2014/chartex" xmlns:mc="http://schemas.openxmlformats.org/markup-compatibility/2006" xmlns:o="urn:schemas-microsoft-com:office:office" xmlns:r="http://schemas.openxmlformats.org/officeDocument/2006/relationships" xmlns:m="http://schemas.openxmlformats.org/officeDocument/2006/math" xmlns:v="urn:schemas-microsoft-com:vml" xmlns:wp14="http://schemas.microsoft.com/office/word/2010/wordprocessingDrawing" xmlns:wp="http://schemas.openxmlformats.org/drawingml/2006/wordprocessingDrawing" xmlns:w10="urn:schemas-microsoft-com:office:word" xmlns:w="http://schemas.openxmlformats.org/wordprocessingml/2006/main" xmlns:w14="http://schemas.microsoft.com/office/word/2010/wordml" xmlns:w15="http://schemas.microsoft.com/office/word/2012/wordml" xmlns:w16se="http://schemas.microsoft.com/office/word/2015/wordml/symex" xmlns:wpg="http://schemas.microsoft.com/office/word/2010/wordprocessingGroup" xmlns:wpi="http://schemas.microsoft.com/office/word/2010/wordprocessingInk" xmlns:wne="http://schemas.microsoft.com/office/word/2006/wordml" xmlns:wps="http://schemas.microsoft.com/office/word/2010/wordprocessingShape" mc:Ignorable="w14 w15 w16se wp14">
+<w:numbering xmlns:wpc="http://schemas.microsoft.com/office/word/2010/wordprocessingCanvas" xmlns:cx="http://schemas.microsoft.com/office/drawing/2014/chartex" xmlns:cx1="http://schemas.microsoft.com/office/drawing/2015/9/8/chartex" xmlns:cx2="http://schemas.microsoft.com/office/drawing/2015/10/21/chartex" xmlns:cx3="http://schemas.microsoft.com/office/drawing/2016/5/9/chartex" xmlns:cx4="http://schemas.microsoft.com/office/drawing/2016/5/10/chartex" xmlns:cx5="http://schemas.microsoft.com/office/drawing/2016/5/11/chartex" xmlns:cx6="http://schemas.microsoft.com/office/drawing/2016/5/12/chartex" xmlns:cx7="http://schemas.microsoft.com/office/drawing/2016/5/13/chartex" xmlns:cx8="http://schemas.microsoft.com/office/drawing/2016/5/14/chartex" xmlns:mc="http://schemas.openxmlformats.org/markup-compatibility/2006" xmlns:aink="http://schemas.microsoft.com/office/drawing/2016/ink" xmlns:am3d="http://schemas.microsoft.com/office/drawing/2017/model3d" xmlns:o="urn:schemas-microsoft-com:office:office" xmlns:r="http://schemas.openxmlformats.org/officeDocument/2006/relationships" xmlns:m="http://schemas.openxmlformats.org/officeDocument/2006/math" xmlns:v="urn:schemas-microsoft-com:vml" xmlns:wp14="http://schemas.microsoft.com/office/word/2010/wordprocessingDrawing" xmlns:wp="http://schemas.openxmlformats.org/drawingml/2006/wordprocessingDrawing" xmlns:w10="urn:schemas-microsoft-com:office:word" xmlns:w="http://schemas.openxmlformats.org/wordprocessingml/2006/main" xmlns:w14="http://schemas.microsoft.com/office/word/2010/wordml" xmlns:w15="http://schemas.microsoft.com/office/word/2012/wordml" xmlns:w16cex="http://schemas.microsoft.com/office/word/2018/wordml/cex" xmlns:w16cid="http://schemas.microsoft.com/office/word/2016/wordml/cid" xmlns:w16="http://schemas.microsoft.com/office/word/2018/wordml" xmlns:w16sdtdh="http://schemas.microsoft.com/office/word/2020/wordml/sdtdatahash" xmlns:w16se="http://schemas.microsoft.com/office/word/2015/wordml/symex" xmlns:wpg="http://schemas.microsoft.com/office/word/2010/wordprocessingGroup" xmlns:wpi="http://schemas.microsoft.com/office/word/2010/wordprocessingInk" xmlns:wne="http://schemas.microsoft.com/office/word/2006/wordml" xmlns:wps="http://schemas.microsoft.com/office/word/2010/wordprocessingShape" mc:Ignorable="w14 w15 w16se w16cid w16 w16cex w16sdtdh wp14">
   <w:abstractNum w:abstractNumId="0" w15:restartNumberingAfterBreak="0">
     <w:nsid w:val="18FC28FC"/>
     <w:multiLevelType w:val="hybridMultilevel"/>
@@ -9988,7 +8811,7 @@
 </file>
 
 <file path=word/styles.xml><?xml version="1.0" encoding="utf-8"?>
-<w:styles xmlns:mc="http://schemas.openxmlformats.org/markup-compatibility/2006" xmlns:r="http://schemas.openxmlformats.org/officeDocument/2006/relationships" xmlns:w="http://schemas.openxmlformats.org/wordprocessingml/2006/main" xmlns:w14="http://schemas.microsoft.com/office/word/2010/wordml" xmlns:w15="http://schemas.microsoft.com/office/word/2012/wordml" xmlns:w16se="http://schemas.microsoft.com/office/word/2015/wordml/symex" mc:Ignorable="w14 w15 w16se">
+<w:styles xmlns:mc="http://schemas.openxmlformats.org/markup-compatibility/2006" xmlns:r="http://schemas.openxmlformats.org/officeDocument/2006/relationships" xmlns:w="http://schemas.openxmlformats.org/wordprocessingml/2006/main" xmlns:w14="http://schemas.microsoft.com/office/word/2010/wordml" xmlns:w15="http://schemas.microsoft.com/office/word/2012/wordml" xmlns:w16cex="http://schemas.microsoft.com/office/word/2018/wordml/cex" xmlns:w16cid="http://schemas.microsoft.com/office/word/2016/wordml/cid" xmlns:w16="http://schemas.microsoft.com/office/word/2018/wordml" xmlns:w16sdtdh="http://schemas.microsoft.com/office/word/2020/wordml/sdtdatahash" xmlns:w16se="http://schemas.microsoft.com/office/word/2015/wordml/symex" mc:Ignorable="w14 w15 w16se w16cid w16 w16cex w16sdtdh">
   <w:docDefaults>
     <w:rPrDefault>
       <w:rPr>
@@ -10004,7 +8827,7 @@
       </w:pPr>
     </w:pPrDefault>
   </w:docDefaults>
-  <w:latentStyles w:defLockedState="0" w:defUIPriority="99" w:defSemiHidden="0" w:defUnhideWhenUsed="0" w:defQFormat="0" w:count="371">
+  <w:latentStyles w:defLockedState="0" w:defUIPriority="99" w:defSemiHidden="0" w:defUnhideWhenUsed="0" w:defQFormat="0" w:count="376">
     <w:lsdException w:name="Normal" w:uiPriority="0" w:qFormat="1"/>
     <w:lsdException w:name="heading 1" w:uiPriority="9" w:qFormat="1"/>
     <w:lsdException w:name="heading 2" w:semiHidden="1" w:uiPriority="9" w:unhideWhenUsed="1" w:qFormat="1"/>
@@ -10110,7 +8933,6 @@
     <w:lsdException w:name="HTML Sample" w:semiHidden="1" w:unhideWhenUsed="1"/>
     <w:lsdException w:name="HTML Typewriter" w:semiHidden="1" w:unhideWhenUsed="1"/>
     <w:lsdException w:name="HTML Variable" w:semiHidden="1" w:unhideWhenUsed="1"/>
-    <w:lsdException w:name="Normal Table" w:semiHidden="1" w:unhideWhenUsed="1"/>
     <w:lsdException w:name="annotation subject" w:semiHidden="1" w:unhideWhenUsed="1"/>
     <w:lsdException w:name="No List" w:semiHidden="1" w:unhideWhenUsed="1"/>
     <w:lsdException w:name="Outline List 1" w:semiHidden="1" w:unhideWhenUsed="1"/>
@@ -10153,11 +8975,8 @@
     <w:lsdException w:name="Table Contemporary" w:semiHidden="1" w:unhideWhenUsed="1"/>
     <w:lsdException w:name="Table Elegant" w:semiHidden="1" w:unhideWhenUsed="1"/>
     <w:lsdException w:name="Table Professional" w:semiHidden="1" w:unhideWhenUsed="1"/>
-    <w:lsdException w:name="Table Subtle 1" w:semiHidden="1" w:unhideWhenUsed="1"/>
     <w:lsdException w:name="Table Subtle 2" w:semiHidden="1" w:unhideWhenUsed="1"/>
     <w:lsdException w:name="Table Web 1" w:semiHidden="1" w:unhideWhenUsed="1"/>
-    <w:lsdException w:name="Table Web 2" w:semiHidden="1" w:unhideWhenUsed="1"/>
-    <w:lsdException w:name="Table Web 3" w:semiHidden="1" w:unhideWhenUsed="1"/>
     <w:lsdException w:name="Balloon Text" w:semiHidden="1" w:unhideWhenUsed="1"/>
     <w:lsdException w:name="Table Grid" w:uiPriority="39"/>
     <w:lsdException w:name="Table Theme" w:semiHidden="1" w:unhideWhenUsed="1"/>
@@ -10376,18 +9195,23 @@
     <w:lsdException w:name="List Table 5 Dark Accent 6" w:uiPriority="50"/>
     <w:lsdException w:name="List Table 6 Colorful Accent 6" w:uiPriority="51"/>
     <w:lsdException w:name="List Table 7 Colorful Accent 6" w:uiPriority="52"/>
+    <w:lsdException w:name="Mention" w:semiHidden="1" w:unhideWhenUsed="1"/>
+    <w:lsdException w:name="Smart Hyperlink" w:semiHidden="1" w:unhideWhenUsed="1"/>
+    <w:lsdException w:name="Hashtag" w:semiHidden="1" w:unhideWhenUsed="1"/>
+    <w:lsdException w:name="Unresolved Mention" w:semiHidden="1" w:unhideWhenUsed="1"/>
+    <w:lsdException w:name="Smart Link" w:semiHidden="1" w:unhideWhenUsed="1"/>
   </w:latentStyles>
-  <w:style w:type="paragraph" w:default="1" w:styleId="a">
+  <w:style w:type="paragraph" w:default="1" w:styleId="Normal">
     <w:name w:val="Normal"/>
     <w:qFormat/>
   </w:style>
-  <w:style w:type="character" w:default="1" w:styleId="a0">
+  <w:style w:type="character" w:default="1" w:styleId="DefaultParagraphFont">
     <w:name w:val="Default Paragraph Font"/>
     <w:uiPriority w:val="1"/>
     <w:semiHidden/>
     <w:unhideWhenUsed/>
   </w:style>
-  <w:style w:type="table" w:default="1" w:styleId="a1">
+  <w:style w:type="table" w:default="1" w:styleId="TableNormal">
     <w:name w:val="Normal Table"/>
     <w:uiPriority w:val="99"/>
     <w:semiHidden/>
@@ -10402,7 +9226,7 @@
       </w:tblCellMar>
     </w:tblPr>
   </w:style>
-  <w:style w:type="numbering" w:default="1" w:styleId="a2">
+  <w:style w:type="numbering" w:default="1" w:styleId="NoList">
     <w:name w:val="No List"/>
     <w:uiPriority w:val="99"/>
     <w:semiHidden/>
@@ -10410,7 +9234,7 @@
   </w:style>
   <w:style w:type="paragraph" w:customStyle="1" w:styleId="095">
     <w:name w:val="Стиль Первая строка:  095 см"/>
-    <w:basedOn w:val="a"/>
+    <w:basedOn w:val="Normal"/>
     <w:rsid w:val="00D32120"/>
     <w:pPr>
       <w:spacing w:after="0" w:line="240" w:lineRule="auto"/>
@@ -10423,10 +9247,10 @@
       <w:lang w:eastAsia="ru-RU"/>
     </w:rPr>
   </w:style>
-  <w:style w:type="paragraph" w:styleId="a3">
+  <w:style w:type="paragraph" w:styleId="BalloonText">
     <w:name w:val="Balloon Text"/>
-    <w:basedOn w:val="a"/>
-    <w:link w:val="a4"/>
+    <w:basedOn w:val="Normal"/>
+    <w:link w:val="BalloonTextChar"/>
     <w:uiPriority w:val="99"/>
     <w:semiHidden/>
     <w:unhideWhenUsed/>
@@ -10440,10 +9264,10 @@
       <w:szCs w:val="18"/>
     </w:rPr>
   </w:style>
-  <w:style w:type="character" w:customStyle="1" w:styleId="a4">
-    <w:name w:val="Текст выноски Знак"/>
-    <w:basedOn w:val="a0"/>
-    <w:link w:val="a3"/>
+  <w:style w:type="character" w:customStyle="1" w:styleId="BalloonTextChar">
+    <w:name w:val="Balloon Text Char"/>
+    <w:basedOn w:val="DefaultParagraphFont"/>
+    <w:link w:val="BalloonText"/>
     <w:uiPriority w:val="99"/>
     <w:semiHidden/>
     <w:rsid w:val="00D815D7"/>
@@ -10453,9 +9277,9 @@
       <w:szCs w:val="18"/>
     </w:rPr>
   </w:style>
-  <w:style w:type="paragraph" w:styleId="a5">
+  <w:style w:type="paragraph" w:styleId="ListParagraph">
     <w:name w:val="List Paragraph"/>
-    <w:basedOn w:val="a"/>
+    <w:basedOn w:val="Normal"/>
     <w:uiPriority w:val="34"/>
     <w:qFormat/>
     <w:rsid w:val="007D3AA8"/>
@@ -10464,9 +9288,9 @@
       <w:contextualSpacing/>
     </w:pPr>
   </w:style>
-  <w:style w:type="paragraph" w:styleId="a6">
+  <w:style w:type="paragraph" w:styleId="NormalWeb">
     <w:name w:val="Normal (Web)"/>
-    <w:basedOn w:val="a"/>
+    <w:basedOn w:val="Normal"/>
     <w:uiPriority w:val="99"/>
     <w:unhideWhenUsed/>
     <w:rsid w:val="007D3AA8"/>
@@ -10479,10 +9303,10 @@
       <w:lang w:eastAsia="ru-RU"/>
     </w:rPr>
   </w:style>
-  <w:style w:type="paragraph" w:styleId="a7">
+  <w:style w:type="paragraph" w:styleId="Header">
     <w:name w:val="header"/>
-    <w:basedOn w:val="a"/>
-    <w:link w:val="a8"/>
+    <w:basedOn w:val="Normal"/>
+    <w:link w:val="HeaderChar"/>
     <w:uiPriority w:val="99"/>
     <w:unhideWhenUsed/>
     <w:rsid w:val="00772411"/>
@@ -10499,10 +9323,10 @@
       <w:lang w:val="en-US"/>
     </w:rPr>
   </w:style>
-  <w:style w:type="character" w:customStyle="1" w:styleId="a8">
-    <w:name w:val="Верхний колонтитул Знак"/>
-    <w:basedOn w:val="a0"/>
-    <w:link w:val="a7"/>
+  <w:style w:type="character" w:customStyle="1" w:styleId="HeaderChar">
+    <w:name w:val="Header Char"/>
+    <w:basedOn w:val="DefaultParagraphFont"/>
+    <w:link w:val="Header"/>
     <w:uiPriority w:val="99"/>
     <w:rsid w:val="00772411"/>
     <w:rPr>
@@ -10511,10 +9335,10 @@
       <w:lang w:val="en-US"/>
     </w:rPr>
   </w:style>
-  <w:style w:type="paragraph" w:styleId="a9">
+  <w:style w:type="paragraph" w:styleId="Footer">
     <w:name w:val="footer"/>
-    <w:basedOn w:val="a"/>
-    <w:link w:val="aa"/>
+    <w:basedOn w:val="Normal"/>
+    <w:link w:val="FooterChar"/>
     <w:uiPriority w:val="99"/>
     <w:unhideWhenUsed/>
     <w:rsid w:val="00772411"/>
@@ -10531,10 +9355,10 @@
       <w:lang w:val="en-US"/>
     </w:rPr>
   </w:style>
-  <w:style w:type="character" w:customStyle="1" w:styleId="aa">
-    <w:name w:val="Нижний колонтитул Знак"/>
-    <w:basedOn w:val="a0"/>
-    <w:link w:val="a9"/>
+  <w:style w:type="character" w:customStyle="1" w:styleId="FooterChar">
+    <w:name w:val="Footer Char"/>
+    <w:basedOn w:val="DefaultParagraphFont"/>
+    <w:link w:val="Footer"/>
     <w:uiPriority w:val="99"/>
     <w:rsid w:val="00772411"/>
     <w:rPr>
@@ -10543,9 +9367,9 @@
       <w:lang w:val="en-US"/>
     </w:rPr>
   </w:style>
-  <w:style w:type="character" w:styleId="ab">
+  <w:style w:type="character" w:styleId="Hyperlink">
     <w:name w:val="Hyperlink"/>
-    <w:basedOn w:val="a0"/>
+    <w:basedOn w:val="DefaultParagraphFont"/>
     <w:uiPriority w:val="99"/>
     <w:unhideWhenUsed/>
     <w:rsid w:val="00EB2379"/>
@@ -11607,13 +10431,6 @@
         </dgm:presLayoutVars>
       </dgm:prSet>
       <dgm:spPr/>
-      <dgm:t>
-        <a:bodyPr/>
-        <a:lstStyle/>
-        <a:p>
-          <a:endParaRPr lang="ru-RU"/>
-        </a:p>
-      </dgm:t>
     </dgm:pt>
     <dgm:pt modelId="{9C5CB233-CBCC-4054-A491-6B9141BA0D8A}" type="pres">
       <dgm:prSet presAssocID="{CBAF8143-33CB-485A-A6D4-F9A2CC8C59E8}" presName="composite" presStyleCnt="0"/>
@@ -11632,13 +10449,6 @@
         </dgm:presLayoutVars>
       </dgm:prSet>
       <dgm:spPr/>
-      <dgm:t>
-        <a:bodyPr/>
-        <a:lstStyle/>
-        <a:p>
-          <a:endParaRPr lang="ru-RU"/>
-        </a:p>
-      </dgm:t>
     </dgm:pt>
     <dgm:pt modelId="{0A93BB3F-2A3C-4774-B32B-98D8BB226537}" type="pres">
       <dgm:prSet presAssocID="{CBAF8143-33CB-485A-A6D4-F9A2CC8C59E8}" presName="ChildText" presStyleLbl="revTx" presStyleIdx="0" presStyleCnt="4">
@@ -11671,13 +10481,6 @@
         </dgm:presLayoutVars>
       </dgm:prSet>
       <dgm:spPr/>
-      <dgm:t>
-        <a:bodyPr/>
-        <a:lstStyle/>
-        <a:p>
-          <a:endParaRPr lang="ru-RU"/>
-        </a:p>
-      </dgm:t>
     </dgm:pt>
     <dgm:pt modelId="{3591325B-4D6D-452F-94B0-DB9860E7837B}" type="pres">
       <dgm:prSet presAssocID="{458D1518-1335-4142-BA3B-666E4D411D4B}" presName="ChildText" presStyleLbl="revTx" presStyleIdx="1" presStyleCnt="4" custScaleX="84121">
@@ -11688,13 +10491,6 @@
         </dgm:presLayoutVars>
       </dgm:prSet>
       <dgm:spPr/>
-      <dgm:t>
-        <a:bodyPr/>
-        <a:lstStyle/>
-        <a:p>
-          <a:endParaRPr lang="ru-RU"/>
-        </a:p>
-      </dgm:t>
     </dgm:pt>
     <dgm:pt modelId="{C1182BAF-0A87-4CFE-ABDF-BDBEF14B62F5}" type="pres">
       <dgm:prSet presAssocID="{EDC5269E-390F-4046-ABB3-1A8D6EB64443}" presName="sibTrans" presStyleCnt="0"/>
@@ -11717,13 +10513,6 @@
         </dgm:presLayoutVars>
       </dgm:prSet>
       <dgm:spPr/>
-      <dgm:t>
-        <a:bodyPr/>
-        <a:lstStyle/>
-        <a:p>
-          <a:endParaRPr lang="ru-RU"/>
-        </a:p>
-      </dgm:t>
     </dgm:pt>
     <dgm:pt modelId="{1D0EFB29-67A5-4FE7-9364-DCEA4219D307}" type="pres">
       <dgm:prSet presAssocID="{B135A1DD-5684-4D5E-9125-846681A6C550}" presName="ChildText" presStyleLbl="revTx" presStyleIdx="2" presStyleCnt="4">
@@ -11734,13 +10523,6 @@
         </dgm:presLayoutVars>
       </dgm:prSet>
       <dgm:spPr/>
-      <dgm:t>
-        <a:bodyPr/>
-        <a:lstStyle/>
-        <a:p>
-          <a:endParaRPr lang="ru-RU"/>
-        </a:p>
-      </dgm:t>
     </dgm:pt>
     <dgm:pt modelId="{F8E4756E-8A9F-4959-A56B-35D26A4BE3F4}" type="pres">
       <dgm:prSet presAssocID="{9AA03BF5-176F-44B6-A91B-892584E447C7}" presName="sibTrans" presStyleCnt="0"/>
@@ -11763,13 +10545,6 @@
         </dgm:presLayoutVars>
       </dgm:prSet>
       <dgm:spPr/>
-      <dgm:t>
-        <a:bodyPr/>
-        <a:lstStyle/>
-        <a:p>
-          <a:endParaRPr lang="ru-RU"/>
-        </a:p>
-      </dgm:t>
     </dgm:pt>
     <dgm:pt modelId="{9FFBF168-847F-4473-8489-E9C763EC3ACF}" type="pres">
       <dgm:prSet presAssocID="{4D5845BF-DED3-43A8-A3B0-0C69454DF7AA}" presName="ChildText" presStyleLbl="revTx" presStyleIdx="3" presStyleCnt="4">
@@ -11780,13 +10555,6 @@
         </dgm:presLayoutVars>
       </dgm:prSet>
       <dgm:spPr/>
-      <dgm:t>
-        <a:bodyPr/>
-        <a:lstStyle/>
-        <a:p>
-          <a:endParaRPr lang="ru-RU"/>
-        </a:p>
-      </dgm:t>
     </dgm:pt>
     <dgm:pt modelId="{AA2FE9C1-F006-46A4-BE73-6B8B6A35F508}" type="pres">
       <dgm:prSet presAssocID="{3BE53CE2-C366-43AA-B8D9-7070D026214B}" presName="sibTrans" presStyleCnt="0"/>
@@ -11805,33 +10573,26 @@
         </dgm:presLayoutVars>
       </dgm:prSet>
       <dgm:spPr/>
-      <dgm:t>
-        <a:bodyPr/>
-        <a:lstStyle/>
-        <a:p>
-          <a:endParaRPr lang="ru-RU"/>
-        </a:p>
-      </dgm:t>
     </dgm:pt>
   </dgm:ptLst>
   <dgm:cxnLst>
-    <dgm:cxn modelId="{2E71379C-D5B3-4A10-9D36-35C855B7F09B}" type="presOf" srcId="{CBAF8143-33CB-485A-A6D4-F9A2CC8C59E8}" destId="{F1A24AF9-1DCA-4567-B642-53A33AF38873}" srcOrd="0" destOrd="0" presId="urn:microsoft.com/office/officeart/2005/8/layout/StepDownProcess"/>
-    <dgm:cxn modelId="{49DC2F3B-E5F5-407C-AEA6-52D5496930D8}" srcId="{B7CAF774-0BE8-4B40-8E36-87800DFBD25A}" destId="{458D1518-1335-4142-BA3B-666E4D411D4B}" srcOrd="1" destOrd="0" parTransId="{912C0810-DE71-446F-8C0A-E94D439E2738}" sibTransId="{EDC5269E-390F-4046-ABB3-1A8D6EB64443}"/>
-    <dgm:cxn modelId="{6B13BFDB-3CB2-4801-BC88-23800C21A2D0}" srcId="{4D5845BF-DED3-43A8-A3B0-0C69454DF7AA}" destId="{28ADD03E-1700-4DAF-AE5C-885C3E3C57A9}" srcOrd="0" destOrd="0" parTransId="{94EF44A2-7031-4733-8925-91052A15AD3B}" sibTransId="{09828504-A695-4D99-95B3-2600DF013B63}"/>
-    <dgm:cxn modelId="{30C0C3BB-BE4A-4261-AB1F-B76CE223FAE6}" type="presOf" srcId="{458D1518-1335-4142-BA3B-666E4D411D4B}" destId="{EFBEA9C1-413B-4D26-82D9-A4F5F3CBFBAA}" srcOrd="0" destOrd="0" presId="urn:microsoft.com/office/officeart/2005/8/layout/StepDownProcess"/>
-    <dgm:cxn modelId="{D5E68D2C-606E-4A84-BFC2-0997A3B262EB}" srcId="{B7CAF774-0BE8-4B40-8E36-87800DFBD25A}" destId="{4D5845BF-DED3-43A8-A3B0-0C69454DF7AA}" srcOrd="3" destOrd="0" parTransId="{FCF673BC-5033-4737-8B87-B7F7DFDC9464}" sibTransId="{3BE53CE2-C366-43AA-B8D9-7070D026214B}"/>
+    <dgm:cxn modelId="{59699C26-B998-4F27-B500-101D258178C7}" type="presOf" srcId="{55D4516A-2337-43F3-988D-81BDA4018206}" destId="{180CB7DB-080F-48C7-A67F-24BA86697130}" srcOrd="0" destOrd="0" presId="urn:microsoft.com/office/officeart/2005/8/layout/StepDownProcess"/>
     <dgm:cxn modelId="{2830252A-5FE1-4588-8CF0-78F2443FBF36}" type="presOf" srcId="{4D5845BF-DED3-43A8-A3B0-0C69454DF7AA}" destId="{D7A41BD8-190F-4F40-99A1-E81BC3A65DDC}" srcOrd="0" destOrd="0" presId="urn:microsoft.com/office/officeart/2005/8/layout/StepDownProcess"/>
     <dgm:cxn modelId="{EC59ED2B-69D7-44B4-BFF5-571F257EA123}" srcId="{B7CAF774-0BE8-4B40-8E36-87800DFBD25A}" destId="{55D4516A-2337-43F3-988D-81BDA4018206}" srcOrd="4" destOrd="0" parTransId="{A88D8D27-FF22-459C-9C0A-F497DD6B6A08}" sibTransId="{A2B794F4-5F12-4C97-818C-FC6D1EAF8D78}"/>
+    <dgm:cxn modelId="{D5E68D2C-606E-4A84-BFC2-0997A3B262EB}" srcId="{B7CAF774-0BE8-4B40-8E36-87800DFBD25A}" destId="{4D5845BF-DED3-43A8-A3B0-0C69454DF7AA}" srcOrd="3" destOrd="0" parTransId="{FCF673BC-5033-4737-8B87-B7F7DFDC9464}" sibTransId="{3BE53CE2-C366-43AA-B8D9-7070D026214B}"/>
+    <dgm:cxn modelId="{6521FB38-9D7A-4178-AB8F-35395D695AD6}" type="presOf" srcId="{28ADD03E-1700-4DAF-AE5C-885C3E3C57A9}" destId="{9FFBF168-847F-4473-8489-E9C763EC3ACF}" srcOrd="0" destOrd="0" presId="urn:microsoft.com/office/officeart/2005/8/layout/StepDownProcess"/>
+    <dgm:cxn modelId="{49DC2F3B-E5F5-407C-AEA6-52D5496930D8}" srcId="{B7CAF774-0BE8-4B40-8E36-87800DFBD25A}" destId="{458D1518-1335-4142-BA3B-666E4D411D4B}" srcOrd="1" destOrd="0" parTransId="{912C0810-DE71-446F-8C0A-E94D439E2738}" sibTransId="{EDC5269E-390F-4046-ABB3-1A8D6EB64443}"/>
+    <dgm:cxn modelId="{27F47A48-3019-4212-9325-E4949B862CB7}" srcId="{B7CAF774-0BE8-4B40-8E36-87800DFBD25A}" destId="{CBAF8143-33CB-485A-A6D4-F9A2CC8C59E8}" srcOrd="0" destOrd="0" parTransId="{89770953-8782-4F84-B204-C891C42E2125}" sibTransId="{3FCD469A-0D63-49F4-BAD6-D57242B74BC9}"/>
+    <dgm:cxn modelId="{5493F485-B5B4-4B7D-9DD1-FA60DE9E36E7}" type="presOf" srcId="{B7CAF774-0BE8-4B40-8E36-87800DFBD25A}" destId="{0A0F265A-4A67-4EB6-BC8C-870C3C2F4937}" srcOrd="0" destOrd="0" presId="urn:microsoft.com/office/officeart/2005/8/layout/StepDownProcess"/>
+    <dgm:cxn modelId="{2E71379C-D5B3-4A10-9D36-35C855B7F09B}" type="presOf" srcId="{CBAF8143-33CB-485A-A6D4-F9A2CC8C59E8}" destId="{F1A24AF9-1DCA-4567-B642-53A33AF38873}" srcOrd="0" destOrd="0" presId="urn:microsoft.com/office/officeart/2005/8/layout/StepDownProcess"/>
     <dgm:cxn modelId="{B3C37CB8-1ACF-459C-974F-E6AC09ECDAB4}" type="presOf" srcId="{B135A1DD-5684-4D5E-9125-846681A6C550}" destId="{862FD73C-D7E4-4A30-8DBC-79EAA26CC8FB}" srcOrd="0" destOrd="0" presId="urn:microsoft.com/office/officeart/2005/8/layout/StepDownProcess"/>
+    <dgm:cxn modelId="{30C0C3BB-BE4A-4261-AB1F-B76CE223FAE6}" type="presOf" srcId="{458D1518-1335-4142-BA3B-666E4D411D4B}" destId="{EFBEA9C1-413B-4D26-82D9-A4F5F3CBFBAA}" srcOrd="0" destOrd="0" presId="urn:microsoft.com/office/officeart/2005/8/layout/StepDownProcess"/>
+    <dgm:cxn modelId="{8A7B0FCB-2F20-4CBA-A2DF-ED1FC0F243DC}" srcId="{B135A1DD-5684-4D5E-9125-846681A6C550}" destId="{D3D2DC33-C2D2-4C71-BAB6-A728C7F13EA2}" srcOrd="0" destOrd="0" parTransId="{1A6E6DD1-EEB9-4848-BF53-FF7ACCEED71B}" sibTransId="{8FDE922C-A516-45A8-AF19-8E805814AE50}"/>
     <dgm:cxn modelId="{1008F0CD-E900-460A-84F9-10FF5F1D225C}" srcId="{458D1518-1335-4142-BA3B-666E4D411D4B}" destId="{C47C9EBD-C507-4B58-A6D1-48D98E2050A9}" srcOrd="0" destOrd="0" parTransId="{A7F9ACFA-75BF-4604-ADFA-0F5931CC10D0}" sibTransId="{A8B1D773-398F-4501-9385-03F7FBF9F172}"/>
-    <dgm:cxn modelId="{27F47A48-3019-4212-9325-E4949B862CB7}" srcId="{B7CAF774-0BE8-4B40-8E36-87800DFBD25A}" destId="{CBAF8143-33CB-485A-A6D4-F9A2CC8C59E8}" srcOrd="0" destOrd="0" parTransId="{89770953-8782-4F84-B204-C891C42E2125}" sibTransId="{3FCD469A-0D63-49F4-BAD6-D57242B74BC9}"/>
+    <dgm:cxn modelId="{2BF43CCE-2D43-45B1-B583-CDEEB05C08BD}" type="presOf" srcId="{C47C9EBD-C507-4B58-A6D1-48D98E2050A9}" destId="{3591325B-4D6D-452F-94B0-DB9860E7837B}" srcOrd="0" destOrd="0" presId="urn:microsoft.com/office/officeart/2005/8/layout/StepDownProcess"/>
+    <dgm:cxn modelId="{013BDED6-78F1-49A2-8CF5-72C5C0E0021F}" type="presOf" srcId="{D3D2DC33-C2D2-4C71-BAB6-A728C7F13EA2}" destId="{1D0EFB29-67A5-4FE7-9364-DCEA4219D307}" srcOrd="0" destOrd="0" presId="urn:microsoft.com/office/officeart/2005/8/layout/StepDownProcess"/>
+    <dgm:cxn modelId="{6B13BFDB-3CB2-4801-BC88-23800C21A2D0}" srcId="{4D5845BF-DED3-43A8-A3B0-0C69454DF7AA}" destId="{28ADD03E-1700-4DAF-AE5C-885C3E3C57A9}" srcOrd="0" destOrd="0" parTransId="{94EF44A2-7031-4733-8925-91052A15AD3B}" sibTransId="{09828504-A695-4D99-95B3-2600DF013B63}"/>
     <dgm:cxn modelId="{524A30DC-1E0B-424D-AD41-506640129AF7}" srcId="{B7CAF774-0BE8-4B40-8E36-87800DFBD25A}" destId="{B135A1DD-5684-4D5E-9125-846681A6C550}" srcOrd="2" destOrd="0" parTransId="{EDF16DA8-01A4-494F-8DAE-AA790707F243}" sibTransId="{9AA03BF5-176F-44B6-A91B-892584E447C7}"/>
-    <dgm:cxn modelId="{2BF43CCE-2D43-45B1-B583-CDEEB05C08BD}" type="presOf" srcId="{C47C9EBD-C507-4B58-A6D1-48D98E2050A9}" destId="{3591325B-4D6D-452F-94B0-DB9860E7837B}" srcOrd="0" destOrd="0" presId="urn:microsoft.com/office/officeart/2005/8/layout/StepDownProcess"/>
-    <dgm:cxn modelId="{5493F485-B5B4-4B7D-9DD1-FA60DE9E36E7}" type="presOf" srcId="{B7CAF774-0BE8-4B40-8E36-87800DFBD25A}" destId="{0A0F265A-4A67-4EB6-BC8C-870C3C2F4937}" srcOrd="0" destOrd="0" presId="urn:microsoft.com/office/officeart/2005/8/layout/StepDownProcess"/>
-    <dgm:cxn modelId="{8A7B0FCB-2F20-4CBA-A2DF-ED1FC0F243DC}" srcId="{B135A1DD-5684-4D5E-9125-846681A6C550}" destId="{D3D2DC33-C2D2-4C71-BAB6-A728C7F13EA2}" srcOrd="0" destOrd="0" parTransId="{1A6E6DD1-EEB9-4848-BF53-FF7ACCEED71B}" sibTransId="{8FDE922C-A516-45A8-AF19-8E805814AE50}"/>
-    <dgm:cxn modelId="{59699C26-B998-4F27-B500-101D258178C7}" type="presOf" srcId="{55D4516A-2337-43F3-988D-81BDA4018206}" destId="{180CB7DB-080F-48C7-A67F-24BA86697130}" srcOrd="0" destOrd="0" presId="urn:microsoft.com/office/officeart/2005/8/layout/StepDownProcess"/>
-    <dgm:cxn modelId="{6521FB38-9D7A-4178-AB8F-35395D695AD6}" type="presOf" srcId="{28ADD03E-1700-4DAF-AE5C-885C3E3C57A9}" destId="{9FFBF168-847F-4473-8489-E9C763EC3ACF}" srcOrd="0" destOrd="0" presId="urn:microsoft.com/office/officeart/2005/8/layout/StepDownProcess"/>
-    <dgm:cxn modelId="{013BDED6-78F1-49A2-8CF5-72C5C0E0021F}" type="presOf" srcId="{D3D2DC33-C2D2-4C71-BAB6-A728C7F13EA2}" destId="{1D0EFB29-67A5-4FE7-9364-DCEA4219D307}" srcOrd="0" destOrd="0" presId="urn:microsoft.com/office/officeart/2005/8/layout/StepDownProcess"/>
     <dgm:cxn modelId="{33282BB0-D910-4D76-9ADE-0BC0718A3C94}" type="presParOf" srcId="{0A0F265A-4A67-4EB6-BC8C-870C3C2F4937}" destId="{9C5CB233-CBCC-4054-A491-6B9141BA0D8A}" srcOrd="0" destOrd="0" presId="urn:microsoft.com/office/officeart/2005/8/layout/StepDownProcess"/>
     <dgm:cxn modelId="{4D1CC8FE-BE58-44F2-ACD2-18132F57C7B3}" type="presParOf" srcId="{9C5CB233-CBCC-4054-A491-6B9141BA0D8A}" destId="{BA910A30-C0B1-44A1-BC8A-4AC02C9FBEC3}" srcOrd="0" destOrd="0" presId="urn:microsoft.com/office/officeart/2005/8/layout/StepDownProcess"/>
     <dgm:cxn modelId="{92DFF486-931C-496E-B5A7-FBFA740F055B}" type="presParOf" srcId="{9C5CB233-CBCC-4054-A491-6B9141BA0D8A}" destId="{F1A24AF9-1DCA-4567-B642-53A33AF38873}" srcOrd="1" destOrd="0" presId="urn:microsoft.com/office/officeart/2005/8/layout/StepDownProcess"/>
@@ -11983,7 +10744,7 @@
         </a:bodyPr>
         <a:lstStyle/>
         <a:p>
-          <a:pPr lvl="0" algn="ctr" defTabSz="444500">
+          <a:pPr marL="0" lvl="0" indent="0" algn="ctr" defTabSz="444500">
             <a:lnSpc>
               <a:spcPct val="90000"/>
             </a:lnSpc>
@@ -11993,6 +10754,7 @@
             <a:spcAft>
               <a:spcPct val="35000"/>
             </a:spcAft>
+            <a:buNone/>
           </a:pPr>
           <a:r>
             <a:rPr lang="ru-RU" sz="1000" kern="1200"/>
@@ -12147,7 +10909,7 @@
         </a:bodyPr>
         <a:lstStyle/>
         <a:p>
-          <a:pPr lvl="0" algn="ctr" defTabSz="444500">
+          <a:pPr marL="0" lvl="0" indent="0" algn="ctr" defTabSz="444500">
             <a:lnSpc>
               <a:spcPct val="90000"/>
             </a:lnSpc>
@@ -12157,6 +10919,7 @@
             <a:spcAft>
               <a:spcPct val="35000"/>
             </a:spcAft>
+            <a:buNone/>
           </a:pPr>
           <a:r>
             <a:rPr lang="ru-RU" sz="1000" kern="1200"/>
@@ -12216,7 +10979,7 @@
             <a:spcAft>
               <a:spcPct val="15000"/>
             </a:spcAft>
-            <a:buChar char="••"/>
+            <a:buChar char="•"/>
           </a:pPr>
           <a:endParaRPr lang="ru-RU" sz="800" kern="1200"/>
         </a:p>
@@ -12336,7 +11099,7 @@
         </a:bodyPr>
         <a:lstStyle/>
         <a:p>
-          <a:pPr lvl="0" algn="ctr" defTabSz="444500">
+          <a:pPr marL="0" lvl="0" indent="0" algn="ctr" defTabSz="444500">
             <a:lnSpc>
               <a:spcPct val="90000"/>
             </a:lnSpc>
@@ -12346,6 +11109,7 @@
             <a:spcAft>
               <a:spcPct val="35000"/>
             </a:spcAft>
+            <a:buNone/>
           </a:pPr>
           <a:r>
             <a:rPr lang="ru-RU" sz="1000" kern="1200"/>
@@ -12405,7 +11169,7 @@
             <a:spcAft>
               <a:spcPct val="15000"/>
             </a:spcAft>
-            <a:buChar char="••"/>
+            <a:buChar char="•"/>
           </a:pPr>
           <a:endParaRPr lang="ru-RU" sz="800" kern="1200"/>
         </a:p>
@@ -12525,7 +11289,7 @@
         </a:bodyPr>
         <a:lstStyle/>
         <a:p>
-          <a:pPr lvl="0" algn="ctr" defTabSz="444500">
+          <a:pPr marL="0" lvl="0" indent="0" algn="ctr" defTabSz="444500">
             <a:lnSpc>
               <a:spcPct val="90000"/>
             </a:lnSpc>
@@ -12535,6 +11299,7 @@
             <a:spcAft>
               <a:spcPct val="35000"/>
             </a:spcAft>
+            <a:buNone/>
           </a:pPr>
           <a:r>
             <a:rPr lang="ru-RU" sz="1000" kern="1200"/>
@@ -12594,7 +11359,7 @@
             <a:spcAft>
               <a:spcPct val="15000"/>
             </a:spcAft>
-            <a:buChar char="••"/>
+            <a:buChar char="•"/>
           </a:pPr>
           <a:endParaRPr lang="ru-RU" sz="800" kern="1200"/>
         </a:p>
@@ -12661,7 +11426,7 @@
         </a:bodyPr>
         <a:lstStyle/>
         <a:p>
-          <a:pPr lvl="0" algn="ctr" defTabSz="444500">
+          <a:pPr marL="0" lvl="0" indent="0" algn="ctr" defTabSz="444500">
             <a:lnSpc>
               <a:spcPct val="90000"/>
             </a:lnSpc>
@@ -12671,6 +11436,7 @@
             <a:spcAft>
               <a:spcPct val="35000"/>
             </a:spcAft>
+            <a:buNone/>
           </a:pPr>
           <a:r>
             <a:rPr lang="ru-RU" sz="1000" kern="1200"/>
